--- a/Resume.docx
+++ b/Resume.docx
@@ -1,6 +1,6 @@
 
 <file path=word/document.xml><?xml version="1.0" encoding="utf-8"?>
-<w:document xmlns:ve="http://schemas.openxmlformats.org/markup-compatibility/2006" xmlns:o="urn:schemas-microsoft-com:office:office" xmlns:r="http://schemas.openxmlformats.org/officeDocument/2006/relationships" xmlns:m="http://schemas.openxmlformats.org/officeDocument/2006/math" xmlns:v="urn:schemas-microsoft-com:vml" xmlns:wp="http://schemas.openxmlformats.org/drawingml/2006/wordprocessingDrawing" xmlns:w10="urn:schemas-microsoft-com:office:word" xmlns:w="http://schemas.openxmlformats.org/wordprocessingml/2006/main" xmlns:wne="http://schemas.microsoft.com/office/word/2006/wordml">
+<w:document xmlns:wpc="http://schemas.microsoft.com/office/word/2010/wordprocessingCanvas" xmlns:cx="http://schemas.microsoft.com/office/drawing/2014/chartex" xmlns:cx1="http://schemas.microsoft.com/office/drawing/2015/9/8/chartex" xmlns:mc="http://schemas.openxmlformats.org/markup-compatibility/2006" xmlns:o="urn:schemas-microsoft-com:office:office" xmlns:r="http://schemas.openxmlformats.org/officeDocument/2006/relationships" xmlns:m="http://schemas.openxmlformats.org/officeDocument/2006/math" xmlns:v="urn:schemas-microsoft-com:vml" xmlns:wp14="http://schemas.microsoft.com/office/word/2010/wordprocessingDrawing" xmlns:wp="http://schemas.openxmlformats.org/drawingml/2006/wordprocessingDrawing" xmlns:w10="urn:schemas-microsoft-com:office:word" xmlns:w="http://schemas.openxmlformats.org/wordprocessingml/2006/main" xmlns:w14="http://schemas.microsoft.com/office/word/2010/wordml" xmlns:w15="http://schemas.microsoft.com/office/word/2012/wordml" xmlns:w16se="http://schemas.microsoft.com/office/word/2015/wordml/symex" xmlns:wpg="http://schemas.microsoft.com/office/word/2010/wordprocessingGroup" xmlns:wpi="http://schemas.microsoft.com/office/word/2010/wordprocessingInk" xmlns:wne="http://schemas.microsoft.com/office/word/2006/wordml" xmlns:wps="http://schemas.microsoft.com/office/word/2010/wordprocessingShape" mc:Ignorable="w14 w15 w16se wp14">
   <w:body>
     <w:p>
       <w:pPr>
@@ -87,7 +87,7 @@
                     <w:tblW w:w="0" w:type="auto"/>
                     <w:tblInd w:w="108" w:type="dxa"/>
                     <w:tblLayout w:type="fixed"/>
-                    <w:tblLook w:val="0000"/>
+                    <w:tblLook w:val="0000" w:firstRow="0" w:lastRow="0" w:firstColumn="0" w:lastColumn="0" w:noHBand="0" w:noVBand="0"/>
                   </w:tblPr>
                   <w:tblGrid>
                     <w:gridCol w:w="11131"/>
@@ -141,7 +141,7 @@
         <w:tblW w:w="11096" w:type="dxa"/>
         <w:tblInd w:w="-503" w:type="dxa"/>
         <w:tblLayout w:type="fixed"/>
-        <w:tblLook w:val="0000"/>
+        <w:tblLook w:val="0000" w:firstRow="0" w:lastRow="0" w:firstColumn="0" w:lastColumn="0" w:noHBand="0" w:noVBand="0"/>
       </w:tblPr>
       <w:tblGrid>
         <w:gridCol w:w="1308"/>
@@ -417,20 +417,8 @@
                 <w:sz w:val="21"/>
                 <w:szCs w:val="21"/>
               </w:rPr>
-              <w:t xml:space="preserve">National Institute Of Technology </w:t>
+              <w:t>National Institute Of Technology Tiruchirappalli</w:t>
             </w:r>
-            <w:proofErr w:type="spellStart"/>
-            <w:r>
-              <w:rPr>
-                <w:rFonts w:asciiTheme="minorHAnsi" w:hAnsiTheme="minorHAnsi" w:cstheme="minorHAnsi"/>
-                <w:b/>
-                <w:bCs/>
-                <w:sz w:val="21"/>
-                <w:szCs w:val="21"/>
-              </w:rPr>
-              <w:t>Tiruchirappalli</w:t>
-            </w:r>
-            <w:proofErr w:type="spellEnd"/>
             <w:r>
               <w:rPr>
                 <w:rFonts w:asciiTheme="minorHAnsi" w:hAnsiTheme="minorHAnsi" w:cstheme="minorHAnsi"/>
@@ -758,7 +746,7 @@
                     <w:tblW w:w="0" w:type="auto"/>
                     <w:tblInd w:w="108" w:type="dxa"/>
                     <w:tblLayout w:type="fixed"/>
-                    <w:tblLook w:val="0000"/>
+                    <w:tblLook w:val="0000" w:firstRow="0" w:lastRow="0" w:firstColumn="0" w:lastColumn="0" w:noHBand="0" w:noVBand="0"/>
                   </w:tblPr>
                   <w:tblGrid>
                     <w:gridCol w:w="11245"/>
@@ -943,27 +931,7 @@
           <w:sz w:val="21"/>
           <w:szCs w:val="21"/>
         </w:rPr>
-        <w:t xml:space="preserve">, </w:t>
-      </w:r>
-      <w:proofErr w:type="spellStart"/>
-      <w:r>
-        <w:rPr>
-          <w:rFonts w:asciiTheme="minorHAnsi" w:hAnsiTheme="minorHAnsi" w:cstheme="minorHAnsi"/>
-          <w:bCs/>
-          <w:sz w:val="21"/>
-          <w:szCs w:val="21"/>
-        </w:rPr>
-        <w:t>AngularJS</w:t>
-      </w:r>
-      <w:proofErr w:type="spellEnd"/>
-      <w:r>
-        <w:rPr>
-          <w:rFonts w:asciiTheme="minorHAnsi" w:hAnsiTheme="minorHAnsi" w:cstheme="minorHAnsi"/>
-          <w:bCs/>
-          <w:sz w:val="21"/>
-          <w:szCs w:val="21"/>
-        </w:rPr>
-        <w:t xml:space="preserve">, Bootstrap, </w:t>
+        <w:t xml:space="preserve">, AngularJS, Bootstrap, </w:t>
       </w:r>
     </w:p>
     <w:p>
@@ -999,19 +967,8 @@
           <w:sz w:val="21"/>
           <w:szCs w:val="21"/>
         </w:rPr>
-        <w:t xml:space="preserve">Database: Oracle , </w:t>
-      </w:r>
-      <w:proofErr w:type="spellStart"/>
-      <w:r>
-        <w:rPr>
-          <w:rFonts w:asciiTheme="minorHAnsi" w:hAnsiTheme="minorHAnsi" w:cstheme="minorHAnsi"/>
-          <w:bCs/>
-          <w:sz w:val="21"/>
-          <w:szCs w:val="21"/>
-        </w:rPr>
-        <w:t>MySQL</w:t>
-      </w:r>
-      <w:proofErr w:type="spellEnd"/>
+        <w:t>Database: Oracle , MySQL</w:t>
+      </w:r>
     </w:p>
     <w:p>
       <w:pPr>
@@ -1178,7 +1135,7 @@
                     <w:tblW w:w="0" w:type="auto"/>
                     <w:tblInd w:w="108" w:type="dxa"/>
                     <w:tblLayout w:type="fixed"/>
-                    <w:tblLook w:val="0000"/>
+                    <w:tblLook w:val="0000" w:firstRow="0" w:lastRow="0" w:firstColumn="0" w:lastColumn="0" w:noHBand="0" w:noVBand="0"/>
                   </w:tblPr>
                   <w:tblGrid>
                     <w:gridCol w:w="11245"/>
@@ -1388,25 +1345,23 @@
           <w:szCs w:val="21"/>
         </w:rPr>
       </w:pPr>
-      <w:proofErr w:type="gramStart"/>
-      <w:r>
-        <w:rPr>
-          <w:rFonts w:asciiTheme="minorHAnsi" w:hAnsiTheme="minorHAnsi" w:cstheme="minorHAnsi"/>
-          <w:bCs/>
-          <w:sz w:val="21"/>
-          <w:szCs w:val="21"/>
-        </w:rPr>
-        <w:t>communicate</w:t>
-      </w:r>
-      <w:proofErr w:type="gramEnd"/>
-      <w:r>
-        <w:rPr>
-          <w:rFonts w:asciiTheme="minorHAnsi" w:hAnsiTheme="minorHAnsi" w:cstheme="minorHAnsi"/>
-          <w:bCs/>
-          <w:sz w:val="21"/>
-          <w:szCs w:val="21"/>
-        </w:rPr>
-        <w:t xml:space="preserve"> technical constraints to lay-persons in partner groups</w:t>
+      <w:r>
+        <w:rPr>
+          <w:rFonts w:asciiTheme="minorHAnsi" w:hAnsiTheme="minorHAnsi" w:cstheme="minorHAnsi"/>
+          <w:bCs/>
+          <w:sz w:val="21"/>
+          <w:szCs w:val="21"/>
+        </w:rPr>
+        <w:t>C</w:t>
+      </w:r>
+      <w:r>
+        <w:rPr>
+          <w:rFonts w:asciiTheme="minorHAnsi" w:hAnsiTheme="minorHAnsi" w:cstheme="minorHAnsi"/>
+          <w:bCs/>
+          <w:sz w:val="21"/>
+          <w:szCs w:val="21"/>
+        </w:rPr>
+        <w:t>ommunicate technical constraints to lay-persons in partner groups</w:t>
       </w:r>
     </w:p>
     <w:p>
@@ -1435,25 +1390,23 @@
           <w:szCs w:val="21"/>
         </w:rPr>
       </w:pPr>
-      <w:proofErr w:type="gramStart"/>
-      <w:r>
-        <w:rPr>
-          <w:rFonts w:asciiTheme="minorHAnsi" w:hAnsiTheme="minorHAnsi" w:cstheme="minorHAnsi"/>
-          <w:bCs/>
-          <w:sz w:val="21"/>
-          <w:szCs w:val="21"/>
-        </w:rPr>
-        <w:t>design</w:t>
-      </w:r>
-      <w:proofErr w:type="gramEnd"/>
-      <w:r>
-        <w:rPr>
-          <w:rFonts w:asciiTheme="minorHAnsi" w:hAnsiTheme="minorHAnsi" w:cstheme="minorHAnsi"/>
-          <w:bCs/>
-          <w:sz w:val="21"/>
-          <w:szCs w:val="21"/>
-        </w:rPr>
-        <w:t xml:space="preserve"> high level architecture so that others can easily understand how the product works</w:t>
+      <w:r>
+        <w:rPr>
+          <w:rFonts w:asciiTheme="minorHAnsi" w:hAnsiTheme="minorHAnsi" w:cstheme="minorHAnsi"/>
+          <w:bCs/>
+          <w:sz w:val="21"/>
+          <w:szCs w:val="21"/>
+        </w:rPr>
+        <w:t>D</w:t>
+      </w:r>
+      <w:r>
+        <w:rPr>
+          <w:rFonts w:asciiTheme="minorHAnsi" w:hAnsiTheme="minorHAnsi" w:cstheme="minorHAnsi"/>
+          <w:bCs/>
+          <w:sz w:val="21"/>
+          <w:szCs w:val="21"/>
+        </w:rPr>
+        <w:t>esign high level architecture so that others can easily understand how the product works</w:t>
       </w:r>
     </w:p>
     <w:p>
@@ -1482,25 +1435,23 @@
           <w:szCs w:val="21"/>
         </w:rPr>
       </w:pPr>
-      <w:proofErr w:type="gramStart"/>
-      <w:r>
-        <w:rPr>
-          <w:rFonts w:asciiTheme="minorHAnsi" w:hAnsiTheme="minorHAnsi" w:cstheme="minorHAnsi"/>
-          <w:bCs/>
-          <w:sz w:val="21"/>
-          <w:szCs w:val="21"/>
-        </w:rPr>
-        <w:t>negotiate</w:t>
-      </w:r>
-      <w:proofErr w:type="gramEnd"/>
-      <w:r>
-        <w:rPr>
-          <w:rFonts w:asciiTheme="minorHAnsi" w:hAnsiTheme="minorHAnsi" w:cstheme="minorHAnsi"/>
-          <w:bCs/>
-          <w:sz w:val="21"/>
-          <w:szCs w:val="21"/>
-        </w:rPr>
-        <w:t xml:space="preserve"> with partner groups and manage expectations to get a quality product out on time</w:t>
+      <w:r>
+        <w:rPr>
+          <w:rFonts w:asciiTheme="minorHAnsi" w:hAnsiTheme="minorHAnsi" w:cstheme="minorHAnsi"/>
+          <w:bCs/>
+          <w:sz w:val="21"/>
+          <w:szCs w:val="21"/>
+        </w:rPr>
+        <w:t>N</w:t>
+      </w:r>
+      <w:r>
+        <w:rPr>
+          <w:rFonts w:asciiTheme="minorHAnsi" w:hAnsiTheme="minorHAnsi" w:cstheme="minorHAnsi"/>
+          <w:bCs/>
+          <w:sz w:val="21"/>
+          <w:szCs w:val="21"/>
+        </w:rPr>
+        <w:t>egotiate with partner groups and manage expectations to get a quality product out on time</w:t>
       </w:r>
     </w:p>
     <w:p>
@@ -1529,25 +1480,23 @@
           <w:szCs w:val="21"/>
         </w:rPr>
       </w:pPr>
-      <w:proofErr w:type="gramStart"/>
-      <w:r>
-        <w:rPr>
-          <w:rFonts w:asciiTheme="minorHAnsi" w:hAnsiTheme="minorHAnsi" w:cstheme="minorHAnsi"/>
-          <w:bCs/>
-          <w:sz w:val="21"/>
-          <w:szCs w:val="21"/>
-        </w:rPr>
-        <w:t>do</w:t>
-      </w:r>
-      <w:proofErr w:type="gramEnd"/>
-      <w:r>
-        <w:rPr>
-          <w:rFonts w:asciiTheme="minorHAnsi" w:hAnsiTheme="minorHAnsi" w:cstheme="minorHAnsi"/>
-          <w:bCs/>
-          <w:sz w:val="21"/>
-          <w:szCs w:val="21"/>
-        </w:rPr>
-        <w:t xml:space="preserve"> research and manage risk when choosing whether to adopt an existing or emerging technology</w:t>
+      <w:r>
+        <w:rPr>
+          <w:rFonts w:asciiTheme="minorHAnsi" w:hAnsiTheme="minorHAnsi" w:cstheme="minorHAnsi"/>
+          <w:bCs/>
+          <w:sz w:val="21"/>
+          <w:szCs w:val="21"/>
+        </w:rPr>
+        <w:t>D</w:t>
+      </w:r>
+      <w:r>
+        <w:rPr>
+          <w:rFonts w:asciiTheme="minorHAnsi" w:hAnsiTheme="minorHAnsi" w:cstheme="minorHAnsi"/>
+          <w:bCs/>
+          <w:sz w:val="21"/>
+          <w:szCs w:val="21"/>
+        </w:rPr>
+        <w:t>o research and manage risk when choosing whether to adopt an existing or emerging technology</w:t>
       </w:r>
     </w:p>
     <w:p>
@@ -1576,25 +1525,23 @@
           <w:szCs w:val="21"/>
         </w:rPr>
       </w:pPr>
-      <w:proofErr w:type="gramStart"/>
-      <w:r>
-        <w:rPr>
-          <w:rFonts w:asciiTheme="minorHAnsi" w:hAnsiTheme="minorHAnsi" w:cstheme="minorHAnsi"/>
-          <w:bCs/>
-          <w:sz w:val="21"/>
-          <w:szCs w:val="21"/>
-        </w:rPr>
-        <w:t>make</w:t>
-      </w:r>
-      <w:proofErr w:type="gramEnd"/>
-      <w:r>
-        <w:rPr>
-          <w:rFonts w:asciiTheme="minorHAnsi" w:hAnsiTheme="minorHAnsi" w:cstheme="minorHAnsi"/>
-          <w:bCs/>
-          <w:sz w:val="21"/>
-          <w:szCs w:val="21"/>
-        </w:rPr>
-        <w:t xml:space="preserve"> the strategic call for when to invest extra time in tech that will be used down the road, which might require extra knowledge of the business pipeline</w:t>
+      <w:r>
+        <w:rPr>
+          <w:rFonts w:asciiTheme="minorHAnsi" w:hAnsiTheme="minorHAnsi" w:cstheme="minorHAnsi"/>
+          <w:bCs/>
+          <w:sz w:val="21"/>
+          <w:szCs w:val="21"/>
+        </w:rPr>
+        <w:t>M</w:t>
+      </w:r>
+      <w:r>
+        <w:rPr>
+          <w:rFonts w:asciiTheme="minorHAnsi" w:hAnsiTheme="minorHAnsi" w:cstheme="minorHAnsi"/>
+          <w:bCs/>
+          <w:sz w:val="21"/>
+          <w:szCs w:val="21"/>
+        </w:rPr>
+        <w:t>ake the strategic call for when to invest extra time in tech that will be used down the road, which might require extra knowledge of the business pipeline</w:t>
       </w:r>
     </w:p>
     <w:p>
@@ -1623,25 +1570,23 @@
           <w:szCs w:val="21"/>
         </w:rPr>
       </w:pPr>
-      <w:proofErr w:type="gramStart"/>
-      <w:r>
-        <w:rPr>
-          <w:rFonts w:asciiTheme="minorHAnsi" w:hAnsiTheme="minorHAnsi" w:cstheme="minorHAnsi"/>
-          <w:bCs/>
-          <w:sz w:val="21"/>
-          <w:szCs w:val="21"/>
-        </w:rPr>
-        <w:t>optimize</w:t>
-      </w:r>
-      <w:proofErr w:type="gramEnd"/>
-      <w:r>
-        <w:rPr>
-          <w:rFonts w:asciiTheme="minorHAnsi" w:hAnsiTheme="minorHAnsi" w:cstheme="minorHAnsi"/>
-          <w:bCs/>
-          <w:sz w:val="21"/>
-          <w:szCs w:val="21"/>
-        </w:rPr>
-        <w:t xml:space="preserve"> work flows of partner groups such as art and design</w:t>
+      <w:r>
+        <w:rPr>
+          <w:rFonts w:asciiTheme="minorHAnsi" w:hAnsiTheme="minorHAnsi" w:cstheme="minorHAnsi"/>
+          <w:bCs/>
+          <w:sz w:val="21"/>
+          <w:szCs w:val="21"/>
+        </w:rPr>
+        <w:t>O</w:t>
+      </w:r>
+      <w:r>
+        <w:rPr>
+          <w:rFonts w:asciiTheme="minorHAnsi" w:hAnsiTheme="minorHAnsi" w:cstheme="minorHAnsi"/>
+          <w:bCs/>
+          <w:sz w:val="21"/>
+          <w:szCs w:val="21"/>
+        </w:rPr>
+        <w:t>ptimize work flows of partner groups such as art and design</w:t>
       </w:r>
     </w:p>
     <w:p>
@@ -1670,25 +1615,23 @@
           <w:szCs w:val="21"/>
         </w:rPr>
       </w:pPr>
-      <w:proofErr w:type="gramStart"/>
-      <w:r>
-        <w:rPr>
-          <w:rFonts w:asciiTheme="minorHAnsi" w:hAnsiTheme="minorHAnsi" w:cstheme="minorHAnsi"/>
-          <w:bCs/>
-          <w:sz w:val="21"/>
-          <w:szCs w:val="21"/>
-        </w:rPr>
-        <w:t>plan/work</w:t>
-      </w:r>
-      <w:proofErr w:type="gramEnd"/>
-      <w:r>
-        <w:rPr>
-          <w:rFonts w:asciiTheme="minorHAnsi" w:hAnsiTheme="minorHAnsi" w:cstheme="minorHAnsi"/>
-          <w:bCs/>
-          <w:sz w:val="21"/>
-          <w:szCs w:val="21"/>
-        </w:rPr>
-        <w:t xml:space="preserve"> effectively in areas of unknown and ambiguity</w:t>
+      <w:r>
+        <w:rPr>
+          <w:rFonts w:asciiTheme="minorHAnsi" w:hAnsiTheme="minorHAnsi" w:cstheme="minorHAnsi"/>
+          <w:bCs/>
+          <w:sz w:val="21"/>
+          <w:szCs w:val="21"/>
+        </w:rPr>
+        <w:t>P</w:t>
+      </w:r>
+      <w:r>
+        <w:rPr>
+          <w:rFonts w:asciiTheme="minorHAnsi" w:hAnsiTheme="minorHAnsi" w:cstheme="minorHAnsi"/>
+          <w:bCs/>
+          <w:sz w:val="21"/>
+          <w:szCs w:val="21"/>
+        </w:rPr>
+        <w:t>lan/work effectively in areas of unknown and ambiguity</w:t>
       </w:r>
     </w:p>
     <w:p>
@@ -1717,25 +1660,23 @@
           <w:szCs w:val="21"/>
         </w:rPr>
       </w:pPr>
-      <w:proofErr w:type="gramStart"/>
-      <w:r>
-        <w:rPr>
-          <w:rFonts w:asciiTheme="minorHAnsi" w:hAnsiTheme="minorHAnsi" w:cstheme="minorHAnsi"/>
-          <w:bCs/>
-          <w:sz w:val="21"/>
-          <w:szCs w:val="21"/>
-        </w:rPr>
-        <w:t>communicate</w:t>
-      </w:r>
-      <w:proofErr w:type="gramEnd"/>
-      <w:r>
-        <w:rPr>
-          <w:rFonts w:asciiTheme="minorHAnsi" w:hAnsiTheme="minorHAnsi" w:cstheme="minorHAnsi"/>
-          <w:bCs/>
-          <w:sz w:val="21"/>
-          <w:szCs w:val="21"/>
-        </w:rPr>
-        <w:t xml:space="preserve"> effectively with your team, especially as it pertains to things that might affect the product cycle</w:t>
+      <w:r>
+        <w:rPr>
+          <w:rFonts w:asciiTheme="minorHAnsi" w:hAnsiTheme="minorHAnsi" w:cstheme="minorHAnsi"/>
+          <w:bCs/>
+          <w:sz w:val="21"/>
+          <w:szCs w:val="21"/>
+        </w:rPr>
+        <w:t>C</w:t>
+      </w:r>
+      <w:r>
+        <w:rPr>
+          <w:rFonts w:asciiTheme="minorHAnsi" w:hAnsiTheme="minorHAnsi" w:cstheme="minorHAnsi"/>
+          <w:bCs/>
+          <w:sz w:val="21"/>
+          <w:szCs w:val="21"/>
+        </w:rPr>
+        <w:t>ommunicate effectively with your team, especially as it pertains to things that might affect the product cycle</w:t>
       </w:r>
     </w:p>
     <w:p>
@@ -1764,25 +1705,23 @@
           <w:szCs w:val="21"/>
         </w:rPr>
       </w:pPr>
-      <w:proofErr w:type="gramStart"/>
-      <w:r>
-        <w:rPr>
-          <w:rFonts w:asciiTheme="minorHAnsi" w:hAnsiTheme="minorHAnsi" w:cstheme="minorHAnsi"/>
-          <w:bCs/>
-          <w:sz w:val="21"/>
-          <w:szCs w:val="21"/>
-        </w:rPr>
-        <w:t>support</w:t>
-      </w:r>
-      <w:proofErr w:type="gramEnd"/>
-      <w:r>
-        <w:rPr>
-          <w:rFonts w:asciiTheme="minorHAnsi" w:hAnsiTheme="minorHAnsi" w:cstheme="minorHAnsi"/>
-          <w:bCs/>
-          <w:sz w:val="21"/>
-          <w:szCs w:val="21"/>
-        </w:rPr>
-        <w:t xml:space="preserve"> the live product outside of normal business hours</w:t>
+      <w:r>
+        <w:rPr>
+          <w:rFonts w:asciiTheme="minorHAnsi" w:hAnsiTheme="minorHAnsi" w:cstheme="minorHAnsi"/>
+          <w:bCs/>
+          <w:sz w:val="21"/>
+          <w:szCs w:val="21"/>
+        </w:rPr>
+        <w:t>S</w:t>
+      </w:r>
+      <w:r>
+        <w:rPr>
+          <w:rFonts w:asciiTheme="minorHAnsi" w:hAnsiTheme="minorHAnsi" w:cstheme="minorHAnsi"/>
+          <w:bCs/>
+          <w:sz w:val="21"/>
+          <w:szCs w:val="21"/>
+        </w:rPr>
+        <w:t>upport the live product outside of normal business hours</w:t>
       </w:r>
     </w:p>
     <w:p>
@@ -1811,25 +1750,23 @@
           <w:szCs w:val="21"/>
         </w:rPr>
       </w:pPr>
-      <w:proofErr w:type="gramStart"/>
-      <w:r>
-        <w:rPr>
-          <w:rFonts w:asciiTheme="minorHAnsi" w:hAnsiTheme="minorHAnsi" w:cstheme="minorHAnsi"/>
-          <w:bCs/>
-          <w:sz w:val="21"/>
-          <w:szCs w:val="21"/>
-        </w:rPr>
-        <w:t>optimize</w:t>
-      </w:r>
-      <w:proofErr w:type="gramEnd"/>
-      <w:r>
-        <w:rPr>
-          <w:rFonts w:asciiTheme="minorHAnsi" w:hAnsiTheme="minorHAnsi" w:cstheme="minorHAnsi"/>
-          <w:bCs/>
-          <w:sz w:val="21"/>
-          <w:szCs w:val="21"/>
-        </w:rPr>
-        <w:t xml:space="preserve"> infrastructure costs</w:t>
+      <w:r>
+        <w:rPr>
+          <w:rFonts w:asciiTheme="minorHAnsi" w:hAnsiTheme="minorHAnsi" w:cstheme="minorHAnsi"/>
+          <w:bCs/>
+          <w:sz w:val="21"/>
+          <w:szCs w:val="21"/>
+        </w:rPr>
+        <w:t>O</w:t>
+      </w:r>
+      <w:r>
+        <w:rPr>
+          <w:rFonts w:asciiTheme="minorHAnsi" w:hAnsiTheme="minorHAnsi" w:cstheme="minorHAnsi"/>
+          <w:bCs/>
+          <w:sz w:val="21"/>
+          <w:szCs w:val="21"/>
+        </w:rPr>
+        <w:t>ptimize infrastructure costs</w:t>
       </w:r>
     </w:p>
     <w:p>
@@ -2307,6 +2244,8 @@
           <w:szCs w:val="21"/>
         </w:rPr>
       </w:pPr>
+      <w:bookmarkStart w:id="0" w:name="_GoBack"/>
+      <w:bookmarkEnd w:id="0"/>
       <w:r>
         <w:rPr>
           <w:rFonts w:asciiTheme="minorHAnsi" w:hAnsiTheme="minorHAnsi" w:cstheme="minorHAnsi"/>
@@ -3465,36 +3404,16 @@
           <w:sz w:val="21"/>
           <w:szCs w:val="21"/>
         </w:rPr>
-        <w:t xml:space="preserve">Member </w:t>
-      </w:r>
-      <w:proofErr w:type="gramStart"/>
-      <w:r>
-        <w:rPr>
-          <w:rFonts w:asciiTheme="minorHAnsi" w:hAnsiTheme="minorHAnsi" w:cstheme="minorHAnsi"/>
-          <w:bCs/>
-          <w:sz w:val="21"/>
-          <w:szCs w:val="21"/>
-        </w:rPr>
-        <w:t xml:space="preserve">of 10+ team responsible for automation of NSM product </w:t>
-      </w:r>
-      <w:r>
-        <w:rPr>
-          <w:rFonts w:asciiTheme="minorHAnsi" w:hAnsiTheme="minorHAnsi" w:cstheme="minorHAnsi"/>
-          <w:bCs/>
-          <w:sz w:val="21"/>
-          <w:szCs w:val="21"/>
-        </w:rPr>
-        <w:t>test cases using Quick Test Professional</w:t>
-      </w:r>
-      <w:proofErr w:type="gramEnd"/>
-      <w:r>
-        <w:rPr>
-          <w:rFonts w:asciiTheme="minorHAnsi" w:hAnsiTheme="minorHAnsi" w:cstheme="minorHAnsi"/>
-          <w:bCs/>
-          <w:sz w:val="21"/>
-          <w:szCs w:val="21"/>
-        </w:rPr>
-        <w:t>.</w:t>
+        <w:t xml:space="preserve">Member of 10+ team responsible for automation of NSM product </w:t>
+      </w:r>
+      <w:r>
+        <w:rPr>
+          <w:rFonts w:asciiTheme="minorHAnsi" w:hAnsiTheme="minorHAnsi" w:cstheme="minorHAnsi"/>
+          <w:bCs/>
+          <w:sz w:val="21"/>
+          <w:szCs w:val="21"/>
+        </w:rPr>
+        <w:t>test cases using Quick Test Professional.</w:t>
       </w:r>
     </w:p>
     <w:p>
@@ -3795,7 +3714,7 @@
                     <w:tblW w:w="0" w:type="auto"/>
                     <w:tblInd w:w="108" w:type="dxa"/>
                     <w:tblLayout w:type="fixed"/>
-                    <w:tblLook w:val="0000"/>
+                    <w:tblLook w:val="0000" w:firstRow="0" w:lastRow="0" w:firstColumn="0" w:lastColumn="0" w:noHBand="0" w:noVBand="0"/>
                   </w:tblPr>
                   <w:tblGrid>
                     <w:gridCol w:w="11245"/>
@@ -3872,25 +3791,14 @@
           <w:szCs w:val="21"/>
         </w:rPr>
       </w:pPr>
-      <w:proofErr w:type="spellStart"/>
-      <w:r>
-        <w:rPr>
-          <w:rFonts w:asciiTheme="minorHAnsi" w:hAnsiTheme="minorHAnsi" w:cstheme="minorHAnsi"/>
-          <w:bCs/>
-          <w:sz w:val="21"/>
-          <w:szCs w:val="21"/>
-        </w:rPr>
-        <w:t>Won</w:t>
-      </w:r>
-      <w:proofErr w:type="spellEnd"/>
-      <w:r>
-        <w:rPr>
-          <w:rFonts w:asciiTheme="minorHAnsi" w:hAnsiTheme="minorHAnsi" w:cstheme="minorHAnsi"/>
-          <w:bCs/>
-          <w:sz w:val="21"/>
-          <w:szCs w:val="21"/>
-        </w:rPr>
-        <w:t xml:space="preserve"> </w:t>
+      <w:r>
+        <w:rPr>
+          <w:rFonts w:asciiTheme="minorHAnsi" w:hAnsiTheme="minorHAnsi" w:cstheme="minorHAnsi"/>
+          <w:bCs/>
+          <w:sz w:val="21"/>
+          <w:szCs w:val="21"/>
+        </w:rPr>
+        <w:t xml:space="preserve">Won </w:t>
       </w:r>
       <w:r>
         <w:rPr>
@@ -4076,7 +3984,7 @@
                     <w:tblW w:w="0" w:type="auto"/>
                     <w:tblInd w:w="108" w:type="dxa"/>
                     <w:tblLayout w:type="fixed"/>
-                    <w:tblLook w:val="0000"/>
+                    <w:tblLook w:val="0000" w:firstRow="0" w:lastRow="0" w:firstColumn="0" w:lastColumn="0" w:noHBand="0" w:noVBand="0"/>
                   </w:tblPr>
                   <w:tblGrid>
                     <w:gridCol w:w="11245"/>
@@ -4295,7 +4203,7 @@
                     <w:tblW w:w="0" w:type="auto"/>
                     <w:tblInd w:w="108" w:type="dxa"/>
                     <w:tblLayout w:type="fixed"/>
-                    <w:tblLook w:val="0000"/>
+                    <w:tblLook w:val="0000" w:firstRow="0" w:lastRow="0" w:firstColumn="0" w:lastColumn="0" w:noHBand="0" w:noVBand="0"/>
                   </w:tblPr>
                   <w:tblGrid>
                     <w:gridCol w:w="11245"/>
@@ -4559,7 +4467,7 @@
                     <w:tblW w:w="0" w:type="auto"/>
                     <w:tblInd w:w="108" w:type="dxa"/>
                     <w:tblLayout w:type="fixed"/>
-                    <w:tblLook w:val="0000"/>
+                    <w:tblLook w:val="0000" w:firstRow="0" w:lastRow="0" w:firstColumn="0" w:lastColumn="0" w:noHBand="0" w:noVBand="0"/>
                   </w:tblPr>
                   <w:tblGrid>
                     <w:gridCol w:w="11245"/>
@@ -4608,27 +4516,7 @@
           <w:sz w:val="21"/>
           <w:szCs w:val="21"/>
         </w:rPr>
-        <w:t xml:space="preserve">Acted as Organization Chairman for LEAP CLUB of NIT </w:t>
-      </w:r>
-      <w:proofErr w:type="spellStart"/>
-      <w:r>
-        <w:rPr>
-          <w:rFonts w:asciiTheme="minorHAnsi" w:hAnsiTheme="minorHAnsi" w:cstheme="minorHAnsi"/>
-          <w:bCs/>
-          <w:sz w:val="21"/>
-          <w:szCs w:val="21"/>
-        </w:rPr>
-        <w:t>Trichy</w:t>
-      </w:r>
-      <w:proofErr w:type="spellEnd"/>
-      <w:r>
-        <w:rPr>
-          <w:rFonts w:asciiTheme="minorHAnsi" w:hAnsiTheme="minorHAnsi" w:cstheme="minorHAnsi"/>
-          <w:bCs/>
-          <w:sz w:val="21"/>
-          <w:szCs w:val="21"/>
-        </w:rPr>
-        <w:t>.</w:t>
+        <w:t>Acted as Organization Chairman for LEAP CLUB of NIT Trichy.</w:t>
       </w:r>
     </w:p>
     <w:p>
@@ -4686,7 +4574,7 @@
                     <w:tblW w:w="0" w:type="auto"/>
                     <w:tblInd w:w="108" w:type="dxa"/>
                     <w:tblLayout w:type="fixed"/>
-                    <w:tblLook w:val="0000"/>
+                    <w:tblLook w:val="0000" w:firstRow="0" w:lastRow="0" w:firstColumn="0" w:lastColumn="0" w:noHBand="0" w:noVBand="0"/>
                   </w:tblPr>
                   <w:tblGrid>
                     <w:gridCol w:w="11245"/>
@@ -4754,7 +4642,7 @@
 </file>
 
 <file path=word/endnotes.xml><?xml version="1.0" encoding="utf-8"?>
-<w:endnotes xmlns:ve="http://schemas.openxmlformats.org/markup-compatibility/2006" xmlns:o="urn:schemas-microsoft-com:office:office" xmlns:r="http://schemas.openxmlformats.org/officeDocument/2006/relationships" xmlns:m="http://schemas.openxmlformats.org/officeDocument/2006/math" xmlns:v="urn:schemas-microsoft-com:vml" xmlns:wp="http://schemas.openxmlformats.org/drawingml/2006/wordprocessingDrawing" xmlns:w10="urn:schemas-microsoft-com:office:word" xmlns:w="http://schemas.openxmlformats.org/wordprocessingml/2006/main" xmlns:wne="http://schemas.microsoft.com/office/word/2006/wordml">
+<w:endnotes xmlns:wpc="http://schemas.microsoft.com/office/word/2010/wordprocessingCanvas" xmlns:cx="http://schemas.microsoft.com/office/drawing/2014/chartex" xmlns:cx1="http://schemas.microsoft.com/office/drawing/2015/9/8/chartex" xmlns:mc="http://schemas.openxmlformats.org/markup-compatibility/2006" xmlns:o="urn:schemas-microsoft-com:office:office" xmlns:r="http://schemas.openxmlformats.org/officeDocument/2006/relationships" xmlns:m="http://schemas.openxmlformats.org/officeDocument/2006/math" xmlns:v="urn:schemas-microsoft-com:vml" xmlns:wp14="http://schemas.microsoft.com/office/word/2010/wordprocessingDrawing" xmlns:wp="http://schemas.openxmlformats.org/drawingml/2006/wordprocessingDrawing" xmlns:w10="urn:schemas-microsoft-com:office:word" xmlns:w="http://schemas.openxmlformats.org/wordprocessingml/2006/main" xmlns:w14="http://schemas.microsoft.com/office/word/2010/wordml" xmlns:w15="http://schemas.microsoft.com/office/word/2012/wordml" xmlns:w16se="http://schemas.microsoft.com/office/word/2015/wordml/symex" xmlns:wpg="http://schemas.microsoft.com/office/word/2010/wordprocessingGroup" xmlns:wpi="http://schemas.microsoft.com/office/word/2010/wordprocessingInk" xmlns:wne="http://schemas.microsoft.com/office/word/2006/wordml" xmlns:wps="http://schemas.microsoft.com/office/word/2010/wordprocessingShape" mc:Ignorable="w14 w15 w16se wp14">
   <w:endnote w:type="separator" w:id="-1">
     <w:p>
       <w:r>
@@ -4773,7 +4661,7 @@
 </file>
 
 <file path=word/footer1.xml><?xml version="1.0" encoding="utf-8"?>
-<w:ftr xmlns:ve="http://schemas.openxmlformats.org/markup-compatibility/2006" xmlns:o="urn:schemas-microsoft-com:office:office" xmlns:r="http://schemas.openxmlformats.org/officeDocument/2006/relationships" xmlns:m="http://schemas.openxmlformats.org/officeDocument/2006/math" xmlns:v="urn:schemas-microsoft-com:vml" xmlns:wp="http://schemas.openxmlformats.org/drawingml/2006/wordprocessingDrawing" xmlns:w10="urn:schemas-microsoft-com:office:word" xmlns:w="http://schemas.openxmlformats.org/wordprocessingml/2006/main" xmlns:wne="http://schemas.microsoft.com/office/word/2006/wordml">
+<w:ftr xmlns:wpc="http://schemas.microsoft.com/office/word/2010/wordprocessingCanvas" xmlns:cx="http://schemas.microsoft.com/office/drawing/2014/chartex" xmlns:cx1="http://schemas.microsoft.com/office/drawing/2015/9/8/chartex" xmlns:mc="http://schemas.openxmlformats.org/markup-compatibility/2006" xmlns:o="urn:schemas-microsoft-com:office:office" xmlns:r="http://schemas.openxmlformats.org/officeDocument/2006/relationships" xmlns:m="http://schemas.openxmlformats.org/officeDocument/2006/math" xmlns:v="urn:schemas-microsoft-com:vml" xmlns:wp14="http://schemas.microsoft.com/office/word/2010/wordprocessingDrawing" xmlns:wp="http://schemas.openxmlformats.org/drawingml/2006/wordprocessingDrawing" xmlns:w10="urn:schemas-microsoft-com:office:word" xmlns:w="http://schemas.openxmlformats.org/wordprocessingml/2006/main" xmlns:w14="http://schemas.microsoft.com/office/word/2010/wordml" xmlns:w15="http://schemas.microsoft.com/office/word/2012/wordml" xmlns:w16se="http://schemas.microsoft.com/office/word/2015/wordml/symex" xmlns:wpg="http://schemas.microsoft.com/office/word/2010/wordprocessingGroup" xmlns:wpi="http://schemas.microsoft.com/office/word/2010/wordprocessingInk" xmlns:wne="http://schemas.microsoft.com/office/word/2006/wordml" xmlns:wps="http://schemas.microsoft.com/office/word/2010/wordprocessingShape" mc:Ignorable="w14 w15 w16se wp14">
   <w:p>
     <w:pPr>
       <w:pStyle w:val="Footer"/>
@@ -4783,7 +4671,7 @@
 </file>
 
 <file path=word/footer2.xml><?xml version="1.0" encoding="utf-8"?>
-<w:ftr xmlns:ve="http://schemas.openxmlformats.org/markup-compatibility/2006" xmlns:o="urn:schemas-microsoft-com:office:office" xmlns:r="http://schemas.openxmlformats.org/officeDocument/2006/relationships" xmlns:m="http://schemas.openxmlformats.org/officeDocument/2006/math" xmlns:v="urn:schemas-microsoft-com:vml" xmlns:wp="http://schemas.openxmlformats.org/drawingml/2006/wordprocessingDrawing" xmlns:w10="urn:schemas-microsoft-com:office:word" xmlns:w="http://schemas.openxmlformats.org/wordprocessingml/2006/main" xmlns:wne="http://schemas.microsoft.com/office/word/2006/wordml">
+<w:ftr xmlns:wpc="http://schemas.microsoft.com/office/word/2010/wordprocessingCanvas" xmlns:cx="http://schemas.microsoft.com/office/drawing/2014/chartex" xmlns:cx1="http://schemas.microsoft.com/office/drawing/2015/9/8/chartex" xmlns:mc="http://schemas.openxmlformats.org/markup-compatibility/2006" xmlns:o="urn:schemas-microsoft-com:office:office" xmlns:r="http://schemas.openxmlformats.org/officeDocument/2006/relationships" xmlns:m="http://schemas.openxmlformats.org/officeDocument/2006/math" xmlns:v="urn:schemas-microsoft-com:vml" xmlns:wp14="http://schemas.microsoft.com/office/word/2010/wordprocessingDrawing" xmlns:wp="http://schemas.openxmlformats.org/drawingml/2006/wordprocessingDrawing" xmlns:w10="urn:schemas-microsoft-com:office:word" xmlns:w="http://schemas.openxmlformats.org/wordprocessingml/2006/main" xmlns:w14="http://schemas.microsoft.com/office/word/2010/wordml" xmlns:w15="http://schemas.microsoft.com/office/word/2012/wordml" xmlns:w16se="http://schemas.microsoft.com/office/word/2015/wordml/symex" xmlns:wpg="http://schemas.microsoft.com/office/word/2010/wordprocessingGroup" xmlns:wpi="http://schemas.microsoft.com/office/word/2010/wordprocessingInk" xmlns:wne="http://schemas.microsoft.com/office/word/2006/wordml" xmlns:wps="http://schemas.microsoft.com/office/word/2010/wordprocessingShape" mc:Ignorable="w14 w15 w16se wp14">
   <w:p>
     <w:pPr>
       <w:pStyle w:val="Footer"/>
@@ -4832,15 +4720,7 @@
         <w:sz w:val="22"/>
         <w:szCs w:val="22"/>
       </w:rPr>
-      <w:t xml:space="preserve">850058 </w:t>
-    </w:r>
-    <w:r>
-      <w:rPr>
-        <w:rFonts w:ascii="Calibri" w:hAnsi="Calibri" w:cs="Calibri"/>
-        <w:sz w:val="22"/>
-        <w:szCs w:val="22"/>
-      </w:rPr>
-      <w:t>0383</w:t>
+      <w:t>850058 0383</w:t>
     </w:r>
   </w:p>
   <w:p>
@@ -4911,7 +4791,7 @@
 </file>
 
 <file path=word/footer3.xml><?xml version="1.0" encoding="utf-8"?>
-<w:ftr xmlns:ve="http://schemas.openxmlformats.org/markup-compatibility/2006" xmlns:o="urn:schemas-microsoft-com:office:office" xmlns:r="http://schemas.openxmlformats.org/officeDocument/2006/relationships" xmlns:m="http://schemas.openxmlformats.org/officeDocument/2006/math" xmlns:v="urn:schemas-microsoft-com:vml" xmlns:wp="http://schemas.openxmlformats.org/drawingml/2006/wordprocessingDrawing" xmlns:w10="urn:schemas-microsoft-com:office:word" xmlns:w="http://schemas.openxmlformats.org/wordprocessingml/2006/main" xmlns:wne="http://schemas.microsoft.com/office/word/2006/wordml">
+<w:ftr xmlns:wpc="http://schemas.microsoft.com/office/word/2010/wordprocessingCanvas" xmlns:cx="http://schemas.microsoft.com/office/drawing/2014/chartex" xmlns:cx1="http://schemas.microsoft.com/office/drawing/2015/9/8/chartex" xmlns:mc="http://schemas.openxmlformats.org/markup-compatibility/2006" xmlns:o="urn:schemas-microsoft-com:office:office" xmlns:r="http://schemas.openxmlformats.org/officeDocument/2006/relationships" xmlns:m="http://schemas.openxmlformats.org/officeDocument/2006/math" xmlns:v="urn:schemas-microsoft-com:vml" xmlns:wp14="http://schemas.microsoft.com/office/word/2010/wordprocessingDrawing" xmlns:wp="http://schemas.openxmlformats.org/drawingml/2006/wordprocessingDrawing" xmlns:w10="urn:schemas-microsoft-com:office:word" xmlns:w="http://schemas.openxmlformats.org/wordprocessingml/2006/main" xmlns:w14="http://schemas.microsoft.com/office/word/2010/wordml" xmlns:w15="http://schemas.microsoft.com/office/word/2012/wordml" xmlns:w16se="http://schemas.microsoft.com/office/word/2015/wordml/symex" xmlns:wpg="http://schemas.microsoft.com/office/word/2010/wordprocessingGroup" xmlns:wpi="http://schemas.microsoft.com/office/word/2010/wordprocessingInk" xmlns:wne="http://schemas.microsoft.com/office/word/2006/wordml" xmlns:wps="http://schemas.microsoft.com/office/word/2010/wordprocessingShape" mc:Ignorable="w14 w15 w16se wp14">
   <w:p>
     <w:pPr>
       <w:pStyle w:val="Footer"/>
@@ -4921,7 +4801,7 @@
 </file>
 
 <file path=word/footnotes.xml><?xml version="1.0" encoding="utf-8"?>
-<w:footnotes xmlns:ve="http://schemas.openxmlformats.org/markup-compatibility/2006" xmlns:o="urn:schemas-microsoft-com:office:office" xmlns:r="http://schemas.openxmlformats.org/officeDocument/2006/relationships" xmlns:m="http://schemas.openxmlformats.org/officeDocument/2006/math" xmlns:v="urn:schemas-microsoft-com:vml" xmlns:wp="http://schemas.openxmlformats.org/drawingml/2006/wordprocessingDrawing" xmlns:w10="urn:schemas-microsoft-com:office:word" xmlns:w="http://schemas.openxmlformats.org/wordprocessingml/2006/main" xmlns:wne="http://schemas.microsoft.com/office/word/2006/wordml">
+<w:footnotes xmlns:wpc="http://schemas.microsoft.com/office/word/2010/wordprocessingCanvas" xmlns:cx="http://schemas.microsoft.com/office/drawing/2014/chartex" xmlns:cx1="http://schemas.microsoft.com/office/drawing/2015/9/8/chartex" xmlns:mc="http://schemas.openxmlformats.org/markup-compatibility/2006" xmlns:o="urn:schemas-microsoft-com:office:office" xmlns:r="http://schemas.openxmlformats.org/officeDocument/2006/relationships" xmlns:m="http://schemas.openxmlformats.org/officeDocument/2006/math" xmlns:v="urn:schemas-microsoft-com:vml" xmlns:wp14="http://schemas.microsoft.com/office/word/2010/wordprocessingDrawing" xmlns:wp="http://schemas.openxmlformats.org/drawingml/2006/wordprocessingDrawing" xmlns:w10="urn:schemas-microsoft-com:office:word" xmlns:w="http://schemas.openxmlformats.org/wordprocessingml/2006/main" xmlns:w14="http://schemas.microsoft.com/office/word/2010/wordml" xmlns:w15="http://schemas.microsoft.com/office/word/2012/wordml" xmlns:w16se="http://schemas.microsoft.com/office/word/2015/wordml/symex" xmlns:wpg="http://schemas.microsoft.com/office/word/2010/wordprocessingGroup" xmlns:wpi="http://schemas.microsoft.com/office/word/2010/wordprocessingInk" xmlns:wne="http://schemas.microsoft.com/office/word/2006/wordml" xmlns:wps="http://schemas.microsoft.com/office/word/2010/wordprocessingShape" mc:Ignorable="w14 w15 w16se wp14">
   <w:footnote w:type="separator" w:id="-1">
     <w:p>
       <w:r>
@@ -4940,7 +4820,7 @@
 </file>
 
 <file path=word/header1.xml><?xml version="1.0" encoding="utf-8"?>
-<w:hdr xmlns:ve="http://schemas.openxmlformats.org/markup-compatibility/2006" xmlns:o="urn:schemas-microsoft-com:office:office" xmlns:r="http://schemas.openxmlformats.org/officeDocument/2006/relationships" xmlns:m="http://schemas.openxmlformats.org/officeDocument/2006/math" xmlns:v="urn:schemas-microsoft-com:vml" xmlns:wp="http://schemas.openxmlformats.org/drawingml/2006/wordprocessingDrawing" xmlns:w10="urn:schemas-microsoft-com:office:word" xmlns:w="http://schemas.openxmlformats.org/wordprocessingml/2006/main" xmlns:wne="http://schemas.microsoft.com/office/word/2006/wordml">
+<w:hdr xmlns:wpc="http://schemas.microsoft.com/office/word/2010/wordprocessingCanvas" xmlns:cx="http://schemas.microsoft.com/office/drawing/2014/chartex" xmlns:cx1="http://schemas.microsoft.com/office/drawing/2015/9/8/chartex" xmlns:mc="http://schemas.openxmlformats.org/markup-compatibility/2006" xmlns:o="urn:schemas-microsoft-com:office:office" xmlns:r="http://schemas.openxmlformats.org/officeDocument/2006/relationships" xmlns:m="http://schemas.openxmlformats.org/officeDocument/2006/math" xmlns:v="urn:schemas-microsoft-com:vml" xmlns:wp14="http://schemas.microsoft.com/office/word/2010/wordprocessingDrawing" xmlns:wp="http://schemas.openxmlformats.org/drawingml/2006/wordprocessingDrawing" xmlns:w10="urn:schemas-microsoft-com:office:word" xmlns:w="http://schemas.openxmlformats.org/wordprocessingml/2006/main" xmlns:w14="http://schemas.microsoft.com/office/word/2010/wordml" xmlns:w15="http://schemas.microsoft.com/office/word/2012/wordml" xmlns:w16se="http://schemas.microsoft.com/office/word/2015/wordml/symex" xmlns:wpg="http://schemas.microsoft.com/office/word/2010/wordprocessingGroup" xmlns:wpi="http://schemas.microsoft.com/office/word/2010/wordprocessingInk" xmlns:wne="http://schemas.microsoft.com/office/word/2006/wordml" xmlns:wps="http://schemas.microsoft.com/office/word/2010/wordprocessingShape" mc:Ignorable="w14 w15 w16se wp14">
   <w:p>
     <w:pPr>
       <w:pStyle w:val="Header"/>
@@ -4950,7 +4830,7 @@
 </file>
 
 <file path=word/header2.xml><?xml version="1.0" encoding="utf-8"?>
-<w:hdr xmlns:ve="http://schemas.openxmlformats.org/markup-compatibility/2006" xmlns:o="urn:schemas-microsoft-com:office:office" xmlns:r="http://schemas.openxmlformats.org/officeDocument/2006/relationships" xmlns:m="http://schemas.openxmlformats.org/officeDocument/2006/math" xmlns:v="urn:schemas-microsoft-com:vml" xmlns:wp="http://schemas.openxmlformats.org/drawingml/2006/wordprocessingDrawing" xmlns:w10="urn:schemas-microsoft-com:office:word" xmlns:w="http://schemas.openxmlformats.org/wordprocessingml/2006/main" xmlns:wne="http://schemas.microsoft.com/office/word/2006/wordml">
+<w:hdr xmlns:wpc="http://schemas.microsoft.com/office/word/2010/wordprocessingCanvas" xmlns:cx="http://schemas.microsoft.com/office/drawing/2014/chartex" xmlns:cx1="http://schemas.microsoft.com/office/drawing/2015/9/8/chartex" xmlns:mc="http://schemas.openxmlformats.org/markup-compatibility/2006" xmlns:o="urn:schemas-microsoft-com:office:office" xmlns:r="http://schemas.openxmlformats.org/officeDocument/2006/relationships" xmlns:m="http://schemas.openxmlformats.org/officeDocument/2006/math" xmlns:v="urn:schemas-microsoft-com:vml" xmlns:wp14="http://schemas.microsoft.com/office/word/2010/wordprocessingDrawing" xmlns:wp="http://schemas.openxmlformats.org/drawingml/2006/wordprocessingDrawing" xmlns:w10="urn:schemas-microsoft-com:office:word" xmlns:w="http://schemas.openxmlformats.org/wordprocessingml/2006/main" xmlns:w14="http://schemas.microsoft.com/office/word/2010/wordml" xmlns:w15="http://schemas.microsoft.com/office/word/2012/wordml" xmlns:w16se="http://schemas.microsoft.com/office/word/2015/wordml/symex" xmlns:wpg="http://schemas.microsoft.com/office/word/2010/wordprocessingGroup" xmlns:wpi="http://schemas.microsoft.com/office/word/2010/wordprocessingInk" xmlns:wne="http://schemas.microsoft.com/office/word/2006/wordml" xmlns:wps="http://schemas.microsoft.com/office/word/2010/wordprocessingShape" mc:Ignorable="w14 w15 w16se wp14">
   <w:p>
     <w:pPr>
       <w:pStyle w:val="Header"/>
@@ -4968,7 +4848,7 @@
 </file>
 
 <file path=word/header3.xml><?xml version="1.0" encoding="utf-8"?>
-<w:hdr xmlns:ve="http://schemas.openxmlformats.org/markup-compatibility/2006" xmlns:o="urn:schemas-microsoft-com:office:office" xmlns:r="http://schemas.openxmlformats.org/officeDocument/2006/relationships" xmlns:m="http://schemas.openxmlformats.org/officeDocument/2006/math" xmlns:v="urn:schemas-microsoft-com:vml" xmlns:wp="http://schemas.openxmlformats.org/drawingml/2006/wordprocessingDrawing" xmlns:w10="urn:schemas-microsoft-com:office:word" xmlns:w="http://schemas.openxmlformats.org/wordprocessingml/2006/main" xmlns:wne="http://schemas.microsoft.com/office/word/2006/wordml">
+<w:hdr xmlns:wpc="http://schemas.microsoft.com/office/word/2010/wordprocessingCanvas" xmlns:cx="http://schemas.microsoft.com/office/drawing/2014/chartex" xmlns:cx1="http://schemas.microsoft.com/office/drawing/2015/9/8/chartex" xmlns:mc="http://schemas.openxmlformats.org/markup-compatibility/2006" xmlns:o="urn:schemas-microsoft-com:office:office" xmlns:r="http://schemas.openxmlformats.org/officeDocument/2006/relationships" xmlns:m="http://schemas.openxmlformats.org/officeDocument/2006/math" xmlns:v="urn:schemas-microsoft-com:vml" xmlns:wp14="http://schemas.microsoft.com/office/word/2010/wordprocessingDrawing" xmlns:wp="http://schemas.openxmlformats.org/drawingml/2006/wordprocessingDrawing" xmlns:w10="urn:schemas-microsoft-com:office:word" xmlns:w="http://schemas.openxmlformats.org/wordprocessingml/2006/main" xmlns:w14="http://schemas.microsoft.com/office/word/2010/wordml" xmlns:w15="http://schemas.microsoft.com/office/word/2012/wordml" xmlns:w16se="http://schemas.microsoft.com/office/word/2015/wordml/symex" xmlns:wpg="http://schemas.microsoft.com/office/word/2010/wordprocessingGroup" xmlns:wpi="http://schemas.microsoft.com/office/word/2010/wordprocessingInk" xmlns:wne="http://schemas.microsoft.com/office/word/2006/wordml" xmlns:wps="http://schemas.microsoft.com/office/word/2010/wordprocessingShape" mc:Ignorable="w14 w15 w16se wp14">
   <w:p>
     <w:pPr>
       <w:pStyle w:val="Header"/>
@@ -4978,8 +4858,8 @@
 </file>
 
 <file path=word/numbering.xml><?xml version="1.0" encoding="utf-8"?>
-<w:numbering xmlns:ve="http://schemas.openxmlformats.org/markup-compatibility/2006" xmlns:o="urn:schemas-microsoft-com:office:office" xmlns:r="http://schemas.openxmlformats.org/officeDocument/2006/relationships" xmlns:m="http://schemas.openxmlformats.org/officeDocument/2006/math" xmlns:v="urn:schemas-microsoft-com:vml" xmlns:wp="http://schemas.openxmlformats.org/drawingml/2006/wordprocessingDrawing" xmlns:w10="urn:schemas-microsoft-com:office:word" xmlns:w="http://schemas.openxmlformats.org/wordprocessingml/2006/main" xmlns:wne="http://schemas.microsoft.com/office/word/2006/wordml">
-  <w:abstractNum w:abstractNumId="0">
+<w:numbering xmlns:wpc="http://schemas.microsoft.com/office/word/2010/wordprocessingCanvas" xmlns:cx="http://schemas.microsoft.com/office/drawing/2014/chartex" xmlns:cx1="http://schemas.microsoft.com/office/drawing/2015/9/8/chartex" xmlns:mc="http://schemas.openxmlformats.org/markup-compatibility/2006" xmlns:o="urn:schemas-microsoft-com:office:office" xmlns:r="http://schemas.openxmlformats.org/officeDocument/2006/relationships" xmlns:m="http://schemas.openxmlformats.org/officeDocument/2006/math" xmlns:v="urn:schemas-microsoft-com:vml" xmlns:wp14="http://schemas.microsoft.com/office/word/2010/wordprocessingDrawing" xmlns:wp="http://schemas.openxmlformats.org/drawingml/2006/wordprocessingDrawing" xmlns:w10="urn:schemas-microsoft-com:office:word" xmlns:w="http://schemas.openxmlformats.org/wordprocessingml/2006/main" xmlns:w14="http://schemas.microsoft.com/office/word/2010/wordml" xmlns:w15="http://schemas.microsoft.com/office/word/2012/wordml" xmlns:w16se="http://schemas.microsoft.com/office/word/2015/wordml/symex" xmlns:wpg="http://schemas.microsoft.com/office/word/2010/wordprocessingGroup" xmlns:wpi="http://schemas.microsoft.com/office/word/2010/wordprocessingInk" xmlns:wne="http://schemas.microsoft.com/office/word/2006/wordml" xmlns:wps="http://schemas.microsoft.com/office/word/2010/wordprocessingShape" mc:Ignorable="w14 w15 w16se wp14">
+  <w:abstractNum w:abstractNumId="0" w15:restartNumberingAfterBreak="0">
     <w:nsid w:val="00000001"/>
     <w:multiLevelType w:val="multilevel"/>
     <w:tmpl w:val="00000001"/>
@@ -5101,7 +4981,7 @@
       </w:pPr>
     </w:lvl>
   </w:abstractNum>
-  <w:abstractNum w:abstractNumId="1">
+  <w:abstractNum w:abstractNumId="1" w15:restartNumberingAfterBreak="0">
     <w:nsid w:val="00000002"/>
     <w:multiLevelType w:val="singleLevel"/>
     <w:tmpl w:val="00000002"/>
@@ -5122,7 +5002,7 @@
       </w:rPr>
     </w:lvl>
   </w:abstractNum>
-  <w:abstractNum w:abstractNumId="2">
+  <w:abstractNum w:abstractNumId="2" w15:restartNumberingAfterBreak="0">
     <w:nsid w:val="00000003"/>
     <w:multiLevelType w:val="singleLevel"/>
     <w:tmpl w:val="00000003"/>
@@ -5143,7 +5023,7 @@
       </w:rPr>
     </w:lvl>
   </w:abstractNum>
-  <w:abstractNum w:abstractNumId="3">
+  <w:abstractNum w:abstractNumId="3" w15:restartNumberingAfterBreak="0">
     <w:nsid w:val="00000004"/>
     <w:multiLevelType w:val="singleLevel"/>
     <w:tmpl w:val="00000004"/>
@@ -5164,7 +5044,7 @@
       </w:rPr>
     </w:lvl>
   </w:abstractNum>
-  <w:abstractNum w:abstractNumId="4">
+  <w:abstractNum w:abstractNumId="4" w15:restartNumberingAfterBreak="0">
     <w:nsid w:val="00000005"/>
     <w:multiLevelType w:val="singleLevel"/>
     <w:tmpl w:val="00000005"/>
@@ -5185,7 +5065,7 @@
       </w:rPr>
     </w:lvl>
   </w:abstractNum>
-  <w:abstractNum w:abstractNumId="5">
+  <w:abstractNum w:abstractNumId="5" w15:restartNumberingAfterBreak="0">
     <w:nsid w:val="32D729C9"/>
     <w:multiLevelType w:val="multilevel"/>
     <w:tmpl w:val="9A60013A"/>
@@ -5356,7 +5236,7 @@
 </file>
 
 <file path=word/styles.xml><?xml version="1.0" encoding="utf-8"?>
-<w:styles xmlns:r="http://schemas.openxmlformats.org/officeDocument/2006/relationships" xmlns:w="http://schemas.openxmlformats.org/wordprocessingml/2006/main">
+<w:styles xmlns:mc="http://schemas.openxmlformats.org/markup-compatibility/2006" xmlns:r="http://schemas.openxmlformats.org/officeDocument/2006/relationships" xmlns:w="http://schemas.openxmlformats.org/wordprocessingml/2006/main" xmlns:w14="http://schemas.microsoft.com/office/word/2010/wordml" xmlns:w15="http://schemas.microsoft.com/office/word/2012/wordml" xmlns:w16se="http://schemas.microsoft.com/office/word/2015/wordml/symex" mc:Ignorable="w14 w15 w16se">
   <w:docDefaults>
     <w:rPrDefault>
       <w:rPr>
@@ -5372,146 +5252,378 @@
       </w:pPr>
     </w:pPrDefault>
   </w:docDefaults>
-  <w:latentStyles w:defLockedState="0" w:defUIPriority="99" w:defSemiHidden="1" w:defUnhideWhenUsed="1" w:defQFormat="0" w:count="267">
-    <w:lsdException w:name="Normal" w:semiHidden="0" w:uiPriority="0" w:unhideWhenUsed="0" w:qFormat="1"/>
-    <w:lsdException w:name="heading 1" w:semiHidden="0" w:uiPriority="0" w:unhideWhenUsed="0" w:qFormat="1"/>
-    <w:lsdException w:name="heading 2" w:uiPriority="0" w:qFormat="1"/>
-    <w:lsdException w:name="heading 3" w:uiPriority="0" w:qFormat="1"/>
-    <w:lsdException w:name="heading 4" w:uiPriority="9" w:qFormat="1"/>
-    <w:lsdException w:name="heading 5" w:uiPriority="9" w:qFormat="1"/>
-    <w:lsdException w:name="heading 6" w:uiPriority="9" w:qFormat="1"/>
-    <w:lsdException w:name="heading 7" w:uiPriority="9" w:qFormat="1"/>
-    <w:lsdException w:name="heading 8" w:uiPriority="9" w:qFormat="1"/>
-    <w:lsdException w:name="heading 9" w:uiPriority="9" w:qFormat="1"/>
-    <w:lsdException w:name="toc 1" w:uiPriority="39"/>
-    <w:lsdException w:name="toc 2" w:uiPriority="39"/>
-    <w:lsdException w:name="toc 3" w:uiPriority="39"/>
-    <w:lsdException w:name="toc 4" w:uiPriority="39"/>
-    <w:lsdException w:name="toc 5" w:uiPriority="39"/>
-    <w:lsdException w:name="toc 6" w:uiPriority="39"/>
-    <w:lsdException w:name="toc 7" w:uiPriority="39"/>
-    <w:lsdException w:name="toc 8" w:uiPriority="39"/>
-    <w:lsdException w:name="toc 9" w:uiPriority="39"/>
-    <w:lsdException w:name="header" w:uiPriority="0"/>
-    <w:lsdException w:name="footer" w:uiPriority="0"/>
-    <w:lsdException w:name="caption" w:uiPriority="35" w:qFormat="1"/>
-    <w:lsdException w:name="Title" w:semiHidden="0" w:uiPriority="10" w:unhideWhenUsed="0" w:qFormat="1"/>
-    <w:lsdException w:name="Default Paragraph Font" w:uiPriority="1"/>
-    <w:lsdException w:name="Subtitle" w:semiHidden="0" w:uiPriority="11" w:unhideWhenUsed="0" w:qFormat="1"/>
-    <w:lsdException w:name="Strong" w:semiHidden="0" w:uiPriority="22" w:unhideWhenUsed="0" w:qFormat="1"/>
-    <w:lsdException w:name="Emphasis" w:semiHidden="0" w:uiPriority="20" w:unhideWhenUsed="0" w:qFormat="1"/>
-    <w:lsdException w:name="Table Grid" w:semiHidden="0" w:uiPriority="59" w:unhideWhenUsed="0"/>
-    <w:lsdException w:name="Placeholder Text" w:unhideWhenUsed="0"/>
-    <w:lsdException w:name="No Spacing" w:semiHidden="0" w:uiPriority="1" w:unhideWhenUsed="0" w:qFormat="1"/>
-    <w:lsdException w:name="Light Shading" w:semiHidden="0" w:uiPriority="60" w:unhideWhenUsed="0"/>
-    <w:lsdException w:name="Light List" w:semiHidden="0" w:uiPriority="61" w:unhideWhenUsed="0"/>
-    <w:lsdException w:name="Light Grid" w:semiHidden="0" w:uiPriority="62" w:unhideWhenUsed="0"/>
-    <w:lsdException w:name="Medium Shading 1" w:semiHidden="0" w:uiPriority="63" w:unhideWhenUsed="0"/>
-    <w:lsdException w:name="Medium Shading 2" w:semiHidden="0" w:uiPriority="64" w:unhideWhenUsed="0"/>
-    <w:lsdException w:name="Medium List 1" w:semiHidden="0" w:uiPriority="65" w:unhideWhenUsed="0"/>
-    <w:lsdException w:name="Medium List 2" w:semiHidden="0" w:uiPriority="66" w:unhideWhenUsed="0"/>
-    <w:lsdException w:name="Medium Grid 1" w:semiHidden="0" w:uiPriority="67" w:unhideWhenUsed="0"/>
-    <w:lsdException w:name="Medium Grid 2" w:semiHidden="0" w:uiPriority="68" w:unhideWhenUsed="0"/>
-    <w:lsdException w:name="Medium Grid 3" w:semiHidden="0" w:uiPriority="69" w:unhideWhenUsed="0"/>
-    <w:lsdException w:name="Dark List" w:semiHidden="0" w:uiPriority="70" w:unhideWhenUsed="0"/>
-    <w:lsdException w:name="Colorful Shading" w:semiHidden="0" w:uiPriority="71" w:unhideWhenUsed="0"/>
-    <w:lsdException w:name="Colorful List" w:semiHidden="0" w:uiPriority="72" w:unhideWhenUsed="0"/>
-    <w:lsdException w:name="Colorful Grid" w:semiHidden="0" w:uiPriority="73" w:unhideWhenUsed="0"/>
-    <w:lsdException w:name="Light Shading Accent 1" w:semiHidden="0" w:uiPriority="60" w:unhideWhenUsed="0"/>
-    <w:lsdException w:name="Light List Accent 1" w:semiHidden="0" w:uiPriority="61" w:unhideWhenUsed="0"/>
-    <w:lsdException w:name="Light Grid Accent 1" w:semiHidden="0" w:uiPriority="62" w:unhideWhenUsed="0"/>
-    <w:lsdException w:name="Medium Shading 1 Accent 1" w:semiHidden="0" w:uiPriority="63" w:unhideWhenUsed="0"/>
-    <w:lsdException w:name="Medium Shading 2 Accent 1" w:semiHidden="0" w:uiPriority="64" w:unhideWhenUsed="0"/>
-    <w:lsdException w:name="Medium List 1 Accent 1" w:semiHidden="0" w:uiPriority="65" w:unhideWhenUsed="0"/>
-    <w:lsdException w:name="Revision" w:unhideWhenUsed="0"/>
-    <w:lsdException w:name="List Paragraph" w:semiHidden="0" w:uiPriority="0" w:unhideWhenUsed="0" w:qFormat="1"/>
-    <w:lsdException w:name="Quote" w:semiHidden="0" w:uiPriority="29" w:unhideWhenUsed="0" w:qFormat="1"/>
-    <w:lsdException w:name="Intense Quote" w:semiHidden="0" w:uiPriority="30" w:unhideWhenUsed="0" w:qFormat="1"/>
-    <w:lsdException w:name="Medium List 2 Accent 1" w:semiHidden="0" w:uiPriority="66" w:unhideWhenUsed="0"/>
-    <w:lsdException w:name="Medium Grid 1 Accent 1" w:semiHidden="0" w:uiPriority="67" w:unhideWhenUsed="0"/>
-    <w:lsdException w:name="Medium Grid 2 Accent 1" w:semiHidden="0" w:uiPriority="68" w:unhideWhenUsed="0"/>
-    <w:lsdException w:name="Medium Grid 3 Accent 1" w:semiHidden="0" w:uiPriority="69" w:unhideWhenUsed="0"/>
-    <w:lsdException w:name="Dark List Accent 1" w:semiHidden="0" w:uiPriority="70" w:unhideWhenUsed="0"/>
-    <w:lsdException w:name="Colorful Shading Accent 1" w:semiHidden="0" w:uiPriority="71" w:unhideWhenUsed="0"/>
-    <w:lsdException w:name="Colorful List Accent 1" w:semiHidden="0" w:uiPriority="72" w:unhideWhenUsed="0"/>
-    <w:lsdException w:name="Colorful Grid Accent 1" w:semiHidden="0" w:uiPriority="73" w:unhideWhenUsed="0"/>
-    <w:lsdException w:name="Light Shading Accent 2" w:semiHidden="0" w:uiPriority="60" w:unhideWhenUsed="0"/>
-    <w:lsdException w:name="Light List Accent 2" w:semiHidden="0" w:uiPriority="61" w:unhideWhenUsed="0"/>
-    <w:lsdException w:name="Light Grid Accent 2" w:semiHidden="0" w:uiPriority="62" w:unhideWhenUsed="0"/>
-    <w:lsdException w:name="Medium Shading 1 Accent 2" w:semiHidden="0" w:uiPriority="63" w:unhideWhenUsed="0"/>
-    <w:lsdException w:name="Medium Shading 2 Accent 2" w:semiHidden="0" w:uiPriority="64" w:unhideWhenUsed="0"/>
-    <w:lsdException w:name="Medium List 1 Accent 2" w:semiHidden="0" w:uiPriority="65" w:unhideWhenUsed="0"/>
-    <w:lsdException w:name="Medium List 2 Accent 2" w:semiHidden="0" w:uiPriority="66" w:unhideWhenUsed="0"/>
-    <w:lsdException w:name="Medium Grid 1 Accent 2" w:semiHidden="0" w:uiPriority="67" w:unhideWhenUsed="0"/>
-    <w:lsdException w:name="Medium Grid 2 Accent 2" w:semiHidden="0" w:uiPriority="68" w:unhideWhenUsed="0"/>
-    <w:lsdException w:name="Medium Grid 3 Accent 2" w:semiHidden="0" w:uiPriority="69" w:unhideWhenUsed="0"/>
-    <w:lsdException w:name="Dark List Accent 2" w:semiHidden="0" w:uiPriority="70" w:unhideWhenUsed="0"/>
-    <w:lsdException w:name="Colorful Shading Accent 2" w:semiHidden="0" w:uiPriority="71" w:unhideWhenUsed="0"/>
-    <w:lsdException w:name="Colorful List Accent 2" w:semiHidden="0" w:uiPriority="72" w:unhideWhenUsed="0"/>
-    <w:lsdException w:name="Colorful Grid Accent 2" w:semiHidden="0" w:uiPriority="73" w:unhideWhenUsed="0"/>
-    <w:lsdException w:name="Light Shading Accent 3" w:semiHidden="0" w:uiPriority="60" w:unhideWhenUsed="0"/>
-    <w:lsdException w:name="Light List Accent 3" w:semiHidden="0" w:uiPriority="61" w:unhideWhenUsed="0"/>
-    <w:lsdException w:name="Light Grid Accent 3" w:semiHidden="0" w:uiPriority="62" w:unhideWhenUsed="0"/>
-    <w:lsdException w:name="Medium Shading 1 Accent 3" w:semiHidden="0" w:uiPriority="63" w:unhideWhenUsed="0"/>
-    <w:lsdException w:name="Medium Shading 2 Accent 3" w:semiHidden="0" w:uiPriority="64" w:unhideWhenUsed="0"/>
-    <w:lsdException w:name="Medium List 1 Accent 3" w:semiHidden="0" w:uiPriority="65" w:unhideWhenUsed="0"/>
-    <w:lsdException w:name="Medium List 2 Accent 3" w:semiHidden="0" w:uiPriority="66" w:unhideWhenUsed="0"/>
-    <w:lsdException w:name="Medium Grid 1 Accent 3" w:semiHidden="0" w:uiPriority="67" w:unhideWhenUsed="0"/>
-    <w:lsdException w:name="Medium Grid 2 Accent 3" w:semiHidden="0" w:uiPriority="68" w:unhideWhenUsed="0"/>
-    <w:lsdException w:name="Medium Grid 3 Accent 3" w:semiHidden="0" w:uiPriority="69" w:unhideWhenUsed="0"/>
-    <w:lsdException w:name="Dark List Accent 3" w:semiHidden="0" w:uiPriority="70" w:unhideWhenUsed="0"/>
-    <w:lsdException w:name="Colorful Shading Accent 3" w:semiHidden="0" w:uiPriority="71" w:unhideWhenUsed="0"/>
-    <w:lsdException w:name="Colorful List Accent 3" w:semiHidden="0" w:uiPriority="72" w:unhideWhenUsed="0"/>
-    <w:lsdException w:name="Colorful Grid Accent 3" w:semiHidden="0" w:uiPriority="73" w:unhideWhenUsed="0"/>
-    <w:lsdException w:name="Light Shading Accent 4" w:semiHidden="0" w:uiPriority="60" w:unhideWhenUsed="0"/>
-    <w:lsdException w:name="Light List Accent 4" w:semiHidden="0" w:uiPriority="61" w:unhideWhenUsed="0"/>
-    <w:lsdException w:name="Light Grid Accent 4" w:semiHidden="0" w:uiPriority="62" w:unhideWhenUsed="0"/>
-    <w:lsdException w:name="Medium Shading 1 Accent 4" w:semiHidden="0" w:uiPriority="63" w:unhideWhenUsed="0"/>
-    <w:lsdException w:name="Medium Shading 2 Accent 4" w:semiHidden="0" w:uiPriority="64" w:unhideWhenUsed="0"/>
-    <w:lsdException w:name="Medium List 1 Accent 4" w:semiHidden="0" w:uiPriority="65" w:unhideWhenUsed="0"/>
-    <w:lsdException w:name="Medium List 2 Accent 4" w:semiHidden="0" w:uiPriority="66" w:unhideWhenUsed="0"/>
-    <w:lsdException w:name="Medium Grid 1 Accent 4" w:semiHidden="0" w:uiPriority="67" w:unhideWhenUsed="0"/>
-    <w:lsdException w:name="Medium Grid 2 Accent 4" w:semiHidden="0" w:uiPriority="68" w:unhideWhenUsed="0"/>
-    <w:lsdException w:name="Medium Grid 3 Accent 4" w:semiHidden="0" w:uiPriority="69" w:unhideWhenUsed="0"/>
-    <w:lsdException w:name="Dark List Accent 4" w:semiHidden="0" w:uiPriority="70" w:unhideWhenUsed="0"/>
-    <w:lsdException w:name="Colorful Shading Accent 4" w:semiHidden="0" w:uiPriority="71" w:unhideWhenUsed="0"/>
-    <w:lsdException w:name="Colorful List Accent 4" w:semiHidden="0" w:uiPriority="72" w:unhideWhenUsed="0"/>
-    <w:lsdException w:name="Colorful Grid Accent 4" w:semiHidden="0" w:uiPriority="73" w:unhideWhenUsed="0"/>
-    <w:lsdException w:name="Light Shading Accent 5" w:semiHidden="0" w:uiPriority="60" w:unhideWhenUsed="0"/>
-    <w:lsdException w:name="Light List Accent 5" w:semiHidden="0" w:uiPriority="61" w:unhideWhenUsed="0"/>
-    <w:lsdException w:name="Light Grid Accent 5" w:semiHidden="0" w:uiPriority="62" w:unhideWhenUsed="0"/>
-    <w:lsdException w:name="Medium Shading 1 Accent 5" w:semiHidden="0" w:uiPriority="63" w:unhideWhenUsed="0"/>
-    <w:lsdException w:name="Medium Shading 2 Accent 5" w:semiHidden="0" w:uiPriority="64" w:unhideWhenUsed="0"/>
-    <w:lsdException w:name="Medium List 1 Accent 5" w:semiHidden="0" w:uiPriority="65" w:unhideWhenUsed="0"/>
-    <w:lsdException w:name="Medium List 2 Accent 5" w:semiHidden="0" w:uiPriority="66" w:unhideWhenUsed="0"/>
-    <w:lsdException w:name="Medium Grid 1 Accent 5" w:semiHidden="0" w:uiPriority="67" w:unhideWhenUsed="0"/>
-    <w:lsdException w:name="Medium Grid 2 Accent 5" w:semiHidden="0" w:uiPriority="68" w:unhideWhenUsed="0"/>
-    <w:lsdException w:name="Medium Grid 3 Accent 5" w:semiHidden="0" w:uiPriority="69" w:unhideWhenUsed="0"/>
-    <w:lsdException w:name="Dark List Accent 5" w:semiHidden="0" w:uiPriority="70" w:unhideWhenUsed="0"/>
-    <w:lsdException w:name="Colorful Shading Accent 5" w:semiHidden="0" w:uiPriority="71" w:unhideWhenUsed="0"/>
-    <w:lsdException w:name="Colorful List Accent 5" w:semiHidden="0" w:uiPriority="72" w:unhideWhenUsed="0"/>
-    <w:lsdException w:name="Colorful Grid Accent 5" w:semiHidden="0" w:uiPriority="73" w:unhideWhenUsed="0"/>
-    <w:lsdException w:name="Light Shading Accent 6" w:semiHidden="0" w:uiPriority="60" w:unhideWhenUsed="0"/>
-    <w:lsdException w:name="Light List Accent 6" w:semiHidden="0" w:uiPriority="61" w:unhideWhenUsed="0"/>
-    <w:lsdException w:name="Light Grid Accent 6" w:semiHidden="0" w:uiPriority="62" w:unhideWhenUsed="0"/>
-    <w:lsdException w:name="Medium Shading 1 Accent 6" w:semiHidden="0" w:uiPriority="63" w:unhideWhenUsed="0"/>
-    <w:lsdException w:name="Medium Shading 2 Accent 6" w:semiHidden="0" w:uiPriority="64" w:unhideWhenUsed="0"/>
-    <w:lsdException w:name="Medium List 1 Accent 6" w:semiHidden="0" w:uiPriority="65" w:unhideWhenUsed="0"/>
-    <w:lsdException w:name="Medium List 2 Accent 6" w:semiHidden="0" w:uiPriority="66" w:unhideWhenUsed="0"/>
-    <w:lsdException w:name="Medium Grid 1 Accent 6" w:semiHidden="0" w:uiPriority="67" w:unhideWhenUsed="0"/>
-    <w:lsdException w:name="Medium Grid 2 Accent 6" w:semiHidden="0" w:uiPriority="68" w:unhideWhenUsed="0"/>
-    <w:lsdException w:name="Medium Grid 3 Accent 6" w:semiHidden="0" w:uiPriority="69" w:unhideWhenUsed="0"/>
-    <w:lsdException w:name="Dark List Accent 6" w:semiHidden="0" w:uiPriority="70" w:unhideWhenUsed="0"/>
-    <w:lsdException w:name="Colorful Shading Accent 6" w:semiHidden="0" w:uiPriority="71" w:unhideWhenUsed="0"/>
-    <w:lsdException w:name="Colorful List Accent 6" w:semiHidden="0" w:uiPriority="72" w:unhideWhenUsed="0"/>
-    <w:lsdException w:name="Colorful Grid Accent 6" w:semiHidden="0" w:uiPriority="73" w:unhideWhenUsed="0"/>
-    <w:lsdException w:name="Subtle Emphasis" w:semiHidden="0" w:uiPriority="19" w:unhideWhenUsed="0" w:qFormat="1"/>
-    <w:lsdException w:name="Intense Emphasis" w:semiHidden="0" w:uiPriority="21" w:unhideWhenUsed="0" w:qFormat="1"/>
-    <w:lsdException w:name="Subtle Reference" w:semiHidden="0" w:uiPriority="31" w:unhideWhenUsed="0" w:qFormat="1"/>
-    <w:lsdException w:name="Intense Reference" w:semiHidden="0" w:uiPriority="32" w:unhideWhenUsed="0" w:qFormat="1"/>
-    <w:lsdException w:name="Book Title" w:semiHidden="0" w:uiPriority="33" w:unhideWhenUsed="0" w:qFormat="1"/>
-    <w:lsdException w:name="Bibliography" w:uiPriority="37"/>
-    <w:lsdException w:name="TOC Heading" w:uiPriority="39" w:qFormat="1"/>
+  <w:latentStyles w:defLockedState="0" w:defUIPriority="99" w:defSemiHidden="0" w:defUnhideWhenUsed="0" w:defQFormat="0" w:count="371">
+    <w:lsdException w:name="Normal" w:uiPriority="0" w:qFormat="1"/>
+    <w:lsdException w:name="heading 1" w:uiPriority="0" w:qFormat="1"/>
+    <w:lsdException w:name="heading 2" w:semiHidden="1" w:uiPriority="0" w:unhideWhenUsed="1" w:qFormat="1"/>
+    <w:lsdException w:name="heading 3" w:semiHidden="1" w:uiPriority="0" w:unhideWhenUsed="1" w:qFormat="1"/>
+    <w:lsdException w:name="heading 4" w:semiHidden="1" w:uiPriority="9" w:unhideWhenUsed="1" w:qFormat="1"/>
+    <w:lsdException w:name="heading 5" w:semiHidden="1" w:uiPriority="9" w:unhideWhenUsed="1" w:qFormat="1"/>
+    <w:lsdException w:name="heading 6" w:semiHidden="1" w:uiPriority="9" w:unhideWhenUsed="1" w:qFormat="1"/>
+    <w:lsdException w:name="heading 7" w:semiHidden="1" w:uiPriority="9" w:unhideWhenUsed="1" w:qFormat="1"/>
+    <w:lsdException w:name="heading 8" w:semiHidden="1" w:uiPriority="9" w:unhideWhenUsed="1" w:qFormat="1"/>
+    <w:lsdException w:name="heading 9" w:semiHidden="1" w:uiPriority="9" w:unhideWhenUsed="1" w:qFormat="1"/>
+    <w:lsdException w:name="index 1" w:semiHidden="1" w:unhideWhenUsed="1"/>
+    <w:lsdException w:name="index 2" w:semiHidden="1" w:unhideWhenUsed="1"/>
+    <w:lsdException w:name="index 3" w:semiHidden="1" w:unhideWhenUsed="1"/>
+    <w:lsdException w:name="index 4" w:semiHidden="1" w:unhideWhenUsed="1"/>
+    <w:lsdException w:name="index 5" w:semiHidden="1" w:unhideWhenUsed="1"/>
+    <w:lsdException w:name="index 6" w:semiHidden="1" w:unhideWhenUsed="1"/>
+    <w:lsdException w:name="index 7" w:semiHidden="1" w:unhideWhenUsed="1"/>
+    <w:lsdException w:name="index 8" w:semiHidden="1" w:unhideWhenUsed="1"/>
+    <w:lsdException w:name="index 9" w:semiHidden="1" w:unhideWhenUsed="1"/>
+    <w:lsdException w:name="toc 1" w:semiHidden="1" w:uiPriority="39" w:unhideWhenUsed="1"/>
+    <w:lsdException w:name="toc 2" w:semiHidden="1" w:uiPriority="39" w:unhideWhenUsed="1"/>
+    <w:lsdException w:name="toc 3" w:semiHidden="1" w:uiPriority="39" w:unhideWhenUsed="1"/>
+    <w:lsdException w:name="toc 4" w:semiHidden="1" w:uiPriority="39" w:unhideWhenUsed="1"/>
+    <w:lsdException w:name="toc 5" w:semiHidden="1" w:uiPriority="39" w:unhideWhenUsed="1"/>
+    <w:lsdException w:name="toc 6" w:semiHidden="1" w:uiPriority="39" w:unhideWhenUsed="1"/>
+    <w:lsdException w:name="toc 7" w:semiHidden="1" w:uiPriority="39" w:unhideWhenUsed="1"/>
+    <w:lsdException w:name="toc 8" w:semiHidden="1" w:uiPriority="39" w:unhideWhenUsed="1"/>
+    <w:lsdException w:name="toc 9" w:semiHidden="1" w:uiPriority="39" w:unhideWhenUsed="1"/>
+    <w:lsdException w:name="Normal Indent" w:semiHidden="1" w:unhideWhenUsed="1"/>
+    <w:lsdException w:name="footnote text" w:semiHidden="1" w:unhideWhenUsed="1"/>
+    <w:lsdException w:name="annotation text" w:semiHidden="1" w:unhideWhenUsed="1"/>
+    <w:lsdException w:name="header" w:semiHidden="1" w:uiPriority="0" w:unhideWhenUsed="1"/>
+    <w:lsdException w:name="footer" w:semiHidden="1" w:uiPriority="0" w:unhideWhenUsed="1"/>
+    <w:lsdException w:name="index heading" w:semiHidden="1" w:unhideWhenUsed="1"/>
+    <w:lsdException w:name="caption" w:semiHidden="1" w:uiPriority="35" w:unhideWhenUsed="1" w:qFormat="1"/>
+    <w:lsdException w:name="table of figures" w:semiHidden="1" w:unhideWhenUsed="1"/>
+    <w:lsdException w:name="envelope address" w:semiHidden="1" w:unhideWhenUsed="1"/>
+    <w:lsdException w:name="envelope return" w:semiHidden="1" w:unhideWhenUsed="1"/>
+    <w:lsdException w:name="footnote reference" w:semiHidden="1" w:unhideWhenUsed="1"/>
+    <w:lsdException w:name="annotation reference" w:semiHidden="1" w:unhideWhenUsed="1"/>
+    <w:lsdException w:name="line number" w:semiHidden="1" w:unhideWhenUsed="1"/>
+    <w:lsdException w:name="page number" w:semiHidden="1" w:unhideWhenUsed="1"/>
+    <w:lsdException w:name="endnote reference" w:semiHidden="1" w:unhideWhenUsed="1"/>
+    <w:lsdException w:name="endnote text" w:semiHidden="1" w:unhideWhenUsed="1"/>
+    <w:lsdException w:name="table of authorities" w:semiHidden="1" w:unhideWhenUsed="1"/>
+    <w:lsdException w:name="macro" w:semiHidden="1" w:unhideWhenUsed="1"/>
+    <w:lsdException w:name="toa heading" w:semiHidden="1" w:unhideWhenUsed="1"/>
+    <w:lsdException w:name="List" w:semiHidden="1" w:unhideWhenUsed="1"/>
+    <w:lsdException w:name="List Bullet" w:semiHidden="1" w:unhideWhenUsed="1"/>
+    <w:lsdException w:name="List Number" w:semiHidden="1" w:unhideWhenUsed="1"/>
+    <w:lsdException w:name="List 2" w:semiHidden="1" w:unhideWhenUsed="1"/>
+    <w:lsdException w:name="List 3" w:semiHidden="1" w:unhideWhenUsed="1"/>
+    <w:lsdException w:name="List 4" w:semiHidden="1" w:unhideWhenUsed="1"/>
+    <w:lsdException w:name="List 5" w:semiHidden="1" w:unhideWhenUsed="1"/>
+    <w:lsdException w:name="List Bullet 2" w:semiHidden="1" w:unhideWhenUsed="1"/>
+    <w:lsdException w:name="List Bullet 3" w:semiHidden="1" w:unhideWhenUsed="1"/>
+    <w:lsdException w:name="List Bullet 4" w:semiHidden="1" w:unhideWhenUsed="1"/>
+    <w:lsdException w:name="List Bullet 5" w:semiHidden="1" w:unhideWhenUsed="1"/>
+    <w:lsdException w:name="List Number 2" w:semiHidden="1" w:unhideWhenUsed="1"/>
+    <w:lsdException w:name="List Number 3" w:semiHidden="1" w:unhideWhenUsed="1"/>
+    <w:lsdException w:name="List Number 4" w:semiHidden="1" w:unhideWhenUsed="1"/>
+    <w:lsdException w:name="List Number 5" w:semiHidden="1" w:unhideWhenUsed="1"/>
+    <w:lsdException w:name="Title" w:uiPriority="10" w:qFormat="1"/>
+    <w:lsdException w:name="Closing" w:semiHidden="1" w:unhideWhenUsed="1"/>
+    <w:lsdException w:name="Signature" w:semiHidden="1" w:unhideWhenUsed="1"/>
+    <w:lsdException w:name="Default Paragraph Font" w:semiHidden="1" w:uiPriority="1" w:unhideWhenUsed="1"/>
+    <w:lsdException w:name="Body Text" w:semiHidden="1" w:unhideWhenUsed="1"/>
+    <w:lsdException w:name="Body Text Indent" w:semiHidden="1" w:unhideWhenUsed="1"/>
+    <w:lsdException w:name="List Continue" w:semiHidden="1" w:unhideWhenUsed="1"/>
+    <w:lsdException w:name="List Continue 2" w:semiHidden="1" w:unhideWhenUsed="1"/>
+    <w:lsdException w:name="List Continue 3" w:semiHidden="1" w:unhideWhenUsed="1"/>
+    <w:lsdException w:name="List Continue 4" w:semiHidden="1" w:unhideWhenUsed="1"/>
+    <w:lsdException w:name="List Continue 5" w:semiHidden="1" w:unhideWhenUsed="1"/>
+    <w:lsdException w:name="Message Header" w:semiHidden="1" w:unhideWhenUsed="1"/>
+    <w:lsdException w:name="Subtitle" w:uiPriority="11" w:qFormat="1"/>
+    <w:lsdException w:name="Salutation" w:semiHidden="1" w:unhideWhenUsed="1"/>
+    <w:lsdException w:name="Date" w:semiHidden="1" w:unhideWhenUsed="1"/>
+    <w:lsdException w:name="Body Text First Indent" w:semiHidden="1" w:unhideWhenUsed="1"/>
+    <w:lsdException w:name="Body Text First Indent 2" w:semiHidden="1" w:unhideWhenUsed="1"/>
+    <w:lsdException w:name="Note Heading" w:semiHidden="1" w:unhideWhenUsed="1"/>
+    <w:lsdException w:name="Body Text 2" w:semiHidden="1" w:unhideWhenUsed="1"/>
+    <w:lsdException w:name="Body Text 3" w:semiHidden="1" w:unhideWhenUsed="1"/>
+    <w:lsdException w:name="Body Text Indent 2" w:semiHidden="1" w:unhideWhenUsed="1"/>
+    <w:lsdException w:name="Body Text Indent 3" w:semiHidden="1" w:unhideWhenUsed="1"/>
+    <w:lsdException w:name="Block Text" w:semiHidden="1" w:unhideWhenUsed="1"/>
+    <w:lsdException w:name="Hyperlink" w:semiHidden="1" w:unhideWhenUsed="1"/>
+    <w:lsdException w:name="FollowedHyperlink" w:semiHidden="1" w:unhideWhenUsed="1"/>
+    <w:lsdException w:name="Strong" w:uiPriority="22" w:qFormat="1"/>
+    <w:lsdException w:name="Emphasis" w:uiPriority="20" w:qFormat="1"/>
+    <w:lsdException w:name="Document Map" w:semiHidden="1" w:unhideWhenUsed="1"/>
+    <w:lsdException w:name="Plain Text" w:semiHidden="1" w:unhideWhenUsed="1"/>
+    <w:lsdException w:name="E-mail Signature" w:semiHidden="1" w:unhideWhenUsed="1"/>
+    <w:lsdException w:name="HTML Top of Form" w:semiHidden="1" w:unhideWhenUsed="1"/>
+    <w:lsdException w:name="HTML Bottom of Form" w:semiHidden="1" w:unhideWhenUsed="1"/>
+    <w:lsdException w:name="Normal (Web)" w:semiHidden="1" w:unhideWhenUsed="1"/>
+    <w:lsdException w:name="HTML Acronym" w:semiHidden="1" w:unhideWhenUsed="1"/>
+    <w:lsdException w:name="HTML Address" w:semiHidden="1" w:unhideWhenUsed="1"/>
+    <w:lsdException w:name="HTML Cite" w:semiHidden="1" w:unhideWhenUsed="1"/>
+    <w:lsdException w:name="HTML Code" w:semiHidden="1" w:unhideWhenUsed="1"/>
+    <w:lsdException w:name="HTML Definition" w:semiHidden="1" w:unhideWhenUsed="1"/>
+    <w:lsdException w:name="HTML Keyboard" w:semiHidden="1" w:unhideWhenUsed="1"/>
+    <w:lsdException w:name="HTML Preformatted" w:semiHidden="1" w:unhideWhenUsed="1"/>
+    <w:lsdException w:name="HTML Sample" w:semiHidden="1" w:unhideWhenUsed="1"/>
+    <w:lsdException w:name="HTML Typewriter" w:semiHidden="1" w:unhideWhenUsed="1"/>
+    <w:lsdException w:name="HTML Variable" w:semiHidden="1" w:unhideWhenUsed="1"/>
+    <w:lsdException w:name="Normal Table" w:semiHidden="1" w:unhideWhenUsed="1"/>
+    <w:lsdException w:name="annotation subject" w:semiHidden="1" w:unhideWhenUsed="1"/>
+    <w:lsdException w:name="No List" w:semiHidden="1" w:unhideWhenUsed="1"/>
+    <w:lsdException w:name="Outline List 1" w:semiHidden="1" w:unhideWhenUsed="1"/>
+    <w:lsdException w:name="Outline List 2" w:semiHidden="1" w:unhideWhenUsed="1"/>
+    <w:lsdException w:name="Outline List 3" w:semiHidden="1" w:unhideWhenUsed="1"/>
+    <w:lsdException w:name="Table Simple 1" w:semiHidden="1" w:unhideWhenUsed="1"/>
+    <w:lsdException w:name="Table Simple 2" w:semiHidden="1" w:unhideWhenUsed="1"/>
+    <w:lsdException w:name="Table Simple 3" w:semiHidden="1" w:unhideWhenUsed="1"/>
+    <w:lsdException w:name="Table Classic 1" w:semiHidden="1" w:unhideWhenUsed="1"/>
+    <w:lsdException w:name="Table Classic 2" w:semiHidden="1" w:unhideWhenUsed="1"/>
+    <w:lsdException w:name="Table Classic 3" w:semiHidden="1" w:unhideWhenUsed="1"/>
+    <w:lsdException w:name="Table Classic 4" w:semiHidden="1" w:unhideWhenUsed="1"/>
+    <w:lsdException w:name="Table Colorful 1" w:semiHidden="1" w:unhideWhenUsed="1"/>
+    <w:lsdException w:name="Table Colorful 2" w:semiHidden="1" w:unhideWhenUsed="1"/>
+    <w:lsdException w:name="Table Colorful 3" w:semiHidden="1" w:unhideWhenUsed="1"/>
+    <w:lsdException w:name="Table Columns 1" w:semiHidden="1" w:unhideWhenUsed="1"/>
+    <w:lsdException w:name="Table Columns 2" w:semiHidden="1" w:unhideWhenUsed="1"/>
+    <w:lsdException w:name="Table Columns 3" w:semiHidden="1" w:unhideWhenUsed="1"/>
+    <w:lsdException w:name="Table Columns 4" w:semiHidden="1" w:unhideWhenUsed="1"/>
+    <w:lsdException w:name="Table Columns 5" w:semiHidden="1" w:unhideWhenUsed="1"/>
+    <w:lsdException w:name="Table Grid 1" w:semiHidden="1" w:unhideWhenUsed="1"/>
+    <w:lsdException w:name="Table Grid 2" w:semiHidden="1" w:unhideWhenUsed="1"/>
+    <w:lsdException w:name="Table Grid 3" w:semiHidden="1" w:unhideWhenUsed="1"/>
+    <w:lsdException w:name="Table Grid 4" w:semiHidden="1" w:unhideWhenUsed="1"/>
+    <w:lsdException w:name="Table Grid 5" w:semiHidden="1" w:unhideWhenUsed="1"/>
+    <w:lsdException w:name="Table Grid 6" w:semiHidden="1" w:unhideWhenUsed="1"/>
+    <w:lsdException w:name="Table Grid 7" w:semiHidden="1" w:unhideWhenUsed="1"/>
+    <w:lsdException w:name="Table Grid 8" w:semiHidden="1" w:unhideWhenUsed="1"/>
+    <w:lsdException w:name="Table List 1" w:semiHidden="1" w:unhideWhenUsed="1"/>
+    <w:lsdException w:name="Table List 2" w:semiHidden="1" w:unhideWhenUsed="1"/>
+    <w:lsdException w:name="Table List 3" w:semiHidden="1" w:unhideWhenUsed="1"/>
+    <w:lsdException w:name="Table List 4" w:semiHidden="1" w:unhideWhenUsed="1"/>
+    <w:lsdException w:name="Table List 5" w:semiHidden="1" w:unhideWhenUsed="1"/>
+    <w:lsdException w:name="Table List 6" w:semiHidden="1" w:unhideWhenUsed="1"/>
+    <w:lsdException w:name="Table List 7" w:semiHidden="1" w:unhideWhenUsed="1"/>
+    <w:lsdException w:name="Table List 8" w:semiHidden="1" w:unhideWhenUsed="1"/>
+    <w:lsdException w:name="Table 3D effects 1" w:semiHidden="1" w:unhideWhenUsed="1"/>
+    <w:lsdException w:name="Table 3D effects 2" w:semiHidden="1" w:unhideWhenUsed="1"/>
+    <w:lsdException w:name="Table 3D effects 3" w:semiHidden="1" w:unhideWhenUsed="1"/>
+    <w:lsdException w:name="Table Contemporary" w:semiHidden="1" w:unhideWhenUsed="1"/>
+    <w:lsdException w:name="Table Elegant" w:semiHidden="1" w:unhideWhenUsed="1"/>
+    <w:lsdException w:name="Table Professional" w:semiHidden="1" w:unhideWhenUsed="1"/>
+    <w:lsdException w:name="Table Subtle 1" w:semiHidden="1" w:unhideWhenUsed="1"/>
+    <w:lsdException w:name="Table Subtle 2" w:semiHidden="1" w:unhideWhenUsed="1"/>
+    <w:lsdException w:name="Table Web 1" w:semiHidden="1" w:unhideWhenUsed="1"/>
+    <w:lsdException w:name="Table Web 2" w:semiHidden="1" w:unhideWhenUsed="1"/>
+    <w:lsdException w:name="Table Web 3" w:semiHidden="1" w:unhideWhenUsed="1"/>
+    <w:lsdException w:name="Balloon Text" w:semiHidden="1" w:unhideWhenUsed="1"/>
+    <w:lsdException w:name="Table Grid" w:uiPriority="59"/>
+    <w:lsdException w:name="Table Theme" w:semiHidden="1" w:unhideWhenUsed="1"/>
+    <w:lsdException w:name="Placeholder Text" w:semiHidden="1"/>
+    <w:lsdException w:name="No Spacing" w:uiPriority="1" w:qFormat="1"/>
+    <w:lsdException w:name="Light Shading" w:uiPriority="60"/>
+    <w:lsdException w:name="Light List" w:uiPriority="61"/>
+    <w:lsdException w:name="Light Grid" w:uiPriority="62"/>
+    <w:lsdException w:name="Medium Shading 1" w:uiPriority="63"/>
+    <w:lsdException w:name="Medium Shading 2" w:uiPriority="64"/>
+    <w:lsdException w:name="Medium List 1" w:uiPriority="65"/>
+    <w:lsdException w:name="Medium List 2" w:uiPriority="66"/>
+    <w:lsdException w:name="Medium Grid 1" w:uiPriority="67"/>
+    <w:lsdException w:name="Medium Grid 2" w:uiPriority="68"/>
+    <w:lsdException w:name="Medium Grid 3" w:uiPriority="69"/>
+    <w:lsdException w:name="Dark List" w:uiPriority="70"/>
+    <w:lsdException w:name="Colorful Shading" w:uiPriority="71"/>
+    <w:lsdException w:name="Colorful List" w:uiPriority="72"/>
+    <w:lsdException w:name="Colorful Grid" w:uiPriority="73"/>
+    <w:lsdException w:name="Light Shading Accent 1" w:uiPriority="60"/>
+    <w:lsdException w:name="Light List Accent 1" w:uiPriority="61"/>
+    <w:lsdException w:name="Light Grid Accent 1" w:uiPriority="62"/>
+    <w:lsdException w:name="Medium Shading 1 Accent 1" w:uiPriority="63"/>
+    <w:lsdException w:name="Medium Shading 2 Accent 1" w:uiPriority="64"/>
+    <w:lsdException w:name="Medium List 1 Accent 1" w:uiPriority="65"/>
+    <w:lsdException w:name="Revision" w:semiHidden="1"/>
+    <w:lsdException w:name="List Paragraph" w:uiPriority="0" w:qFormat="1"/>
+    <w:lsdException w:name="Quote" w:uiPriority="29" w:qFormat="1"/>
+    <w:lsdException w:name="Intense Quote" w:uiPriority="30" w:qFormat="1"/>
+    <w:lsdException w:name="Medium List 2 Accent 1" w:uiPriority="66"/>
+    <w:lsdException w:name="Medium Grid 1 Accent 1" w:uiPriority="67"/>
+    <w:lsdException w:name="Medium Grid 2 Accent 1" w:uiPriority="68"/>
+    <w:lsdException w:name="Medium Grid 3 Accent 1" w:uiPriority="69"/>
+    <w:lsdException w:name="Dark List Accent 1" w:uiPriority="70"/>
+    <w:lsdException w:name="Colorful Shading Accent 1" w:uiPriority="71"/>
+    <w:lsdException w:name="Colorful List Accent 1" w:uiPriority="72"/>
+    <w:lsdException w:name="Colorful Grid Accent 1" w:uiPriority="73"/>
+    <w:lsdException w:name="Light Shading Accent 2" w:uiPriority="60"/>
+    <w:lsdException w:name="Light List Accent 2" w:uiPriority="61"/>
+    <w:lsdException w:name="Light Grid Accent 2" w:uiPriority="62"/>
+    <w:lsdException w:name="Medium Shading 1 Accent 2" w:uiPriority="63"/>
+    <w:lsdException w:name="Medium Shading 2 Accent 2" w:uiPriority="64"/>
+    <w:lsdException w:name="Medium List 1 Accent 2" w:uiPriority="65"/>
+    <w:lsdException w:name="Medium List 2 Accent 2" w:uiPriority="66"/>
+    <w:lsdException w:name="Medium Grid 1 Accent 2" w:uiPriority="67"/>
+    <w:lsdException w:name="Medium Grid 2 Accent 2" w:uiPriority="68"/>
+    <w:lsdException w:name="Medium Grid 3 Accent 2" w:uiPriority="69"/>
+    <w:lsdException w:name="Dark List Accent 2" w:uiPriority="70"/>
+    <w:lsdException w:name="Colorful Shading Accent 2" w:uiPriority="71"/>
+    <w:lsdException w:name="Colorful List Accent 2" w:uiPriority="72"/>
+    <w:lsdException w:name="Colorful Grid Accent 2" w:uiPriority="73"/>
+    <w:lsdException w:name="Light Shading Accent 3" w:uiPriority="60"/>
+    <w:lsdException w:name="Light List Accent 3" w:uiPriority="61"/>
+    <w:lsdException w:name="Light Grid Accent 3" w:uiPriority="62"/>
+    <w:lsdException w:name="Medium Shading 1 Accent 3" w:uiPriority="63"/>
+    <w:lsdException w:name="Medium Shading 2 Accent 3" w:uiPriority="64"/>
+    <w:lsdException w:name="Medium List 1 Accent 3" w:uiPriority="65"/>
+    <w:lsdException w:name="Medium List 2 Accent 3" w:uiPriority="66"/>
+    <w:lsdException w:name="Medium Grid 1 Accent 3" w:uiPriority="67"/>
+    <w:lsdException w:name="Medium Grid 2 Accent 3" w:uiPriority="68"/>
+    <w:lsdException w:name="Medium Grid 3 Accent 3" w:uiPriority="69"/>
+    <w:lsdException w:name="Dark List Accent 3" w:uiPriority="70"/>
+    <w:lsdException w:name="Colorful Shading Accent 3" w:uiPriority="71"/>
+    <w:lsdException w:name="Colorful List Accent 3" w:uiPriority="72"/>
+    <w:lsdException w:name="Colorful Grid Accent 3" w:uiPriority="73"/>
+    <w:lsdException w:name="Light Shading Accent 4" w:uiPriority="60"/>
+    <w:lsdException w:name="Light List Accent 4" w:uiPriority="61"/>
+    <w:lsdException w:name="Light Grid Accent 4" w:uiPriority="62"/>
+    <w:lsdException w:name="Medium Shading 1 Accent 4" w:uiPriority="63"/>
+    <w:lsdException w:name="Medium Shading 2 Accent 4" w:uiPriority="64"/>
+    <w:lsdException w:name="Medium List 1 Accent 4" w:uiPriority="65"/>
+    <w:lsdException w:name="Medium List 2 Accent 4" w:uiPriority="66"/>
+    <w:lsdException w:name="Medium Grid 1 Accent 4" w:uiPriority="67"/>
+    <w:lsdException w:name="Medium Grid 2 Accent 4" w:uiPriority="68"/>
+    <w:lsdException w:name="Medium Grid 3 Accent 4" w:uiPriority="69"/>
+    <w:lsdException w:name="Dark List Accent 4" w:uiPriority="70"/>
+    <w:lsdException w:name="Colorful Shading Accent 4" w:uiPriority="71"/>
+    <w:lsdException w:name="Colorful List Accent 4" w:uiPriority="72"/>
+    <w:lsdException w:name="Colorful Grid Accent 4" w:uiPriority="73"/>
+    <w:lsdException w:name="Light Shading Accent 5" w:uiPriority="60"/>
+    <w:lsdException w:name="Light List Accent 5" w:uiPriority="61"/>
+    <w:lsdException w:name="Light Grid Accent 5" w:uiPriority="62"/>
+    <w:lsdException w:name="Medium Shading 1 Accent 5" w:uiPriority="63"/>
+    <w:lsdException w:name="Medium Shading 2 Accent 5" w:uiPriority="64"/>
+    <w:lsdException w:name="Medium List 1 Accent 5" w:uiPriority="65"/>
+    <w:lsdException w:name="Medium List 2 Accent 5" w:uiPriority="66"/>
+    <w:lsdException w:name="Medium Grid 1 Accent 5" w:uiPriority="67"/>
+    <w:lsdException w:name="Medium Grid 2 Accent 5" w:uiPriority="68"/>
+    <w:lsdException w:name="Medium Grid 3 Accent 5" w:uiPriority="69"/>
+    <w:lsdException w:name="Dark List Accent 5" w:uiPriority="70"/>
+    <w:lsdException w:name="Colorful Shading Accent 5" w:uiPriority="71"/>
+    <w:lsdException w:name="Colorful List Accent 5" w:uiPriority="72"/>
+    <w:lsdException w:name="Colorful Grid Accent 5" w:uiPriority="73"/>
+    <w:lsdException w:name="Light Shading Accent 6" w:uiPriority="60"/>
+    <w:lsdException w:name="Light List Accent 6" w:uiPriority="61"/>
+    <w:lsdException w:name="Light Grid Accent 6" w:uiPriority="62"/>
+    <w:lsdException w:name="Medium Shading 1 Accent 6" w:uiPriority="63"/>
+    <w:lsdException w:name="Medium Shading 2 Accent 6" w:uiPriority="64"/>
+    <w:lsdException w:name="Medium List 1 Accent 6" w:uiPriority="65"/>
+    <w:lsdException w:name="Medium List 2 Accent 6" w:uiPriority="66"/>
+    <w:lsdException w:name="Medium Grid 1 Accent 6" w:uiPriority="67"/>
+    <w:lsdException w:name="Medium Grid 2 Accent 6" w:uiPriority="68"/>
+    <w:lsdException w:name="Medium Grid 3 Accent 6" w:uiPriority="69"/>
+    <w:lsdException w:name="Dark List Accent 6" w:uiPriority="70"/>
+    <w:lsdException w:name="Colorful Shading Accent 6" w:uiPriority="71"/>
+    <w:lsdException w:name="Colorful List Accent 6" w:uiPriority="72"/>
+    <w:lsdException w:name="Colorful Grid Accent 6" w:uiPriority="73"/>
+    <w:lsdException w:name="Subtle Emphasis" w:uiPriority="19" w:qFormat="1"/>
+    <w:lsdException w:name="Intense Emphasis" w:uiPriority="21" w:qFormat="1"/>
+    <w:lsdException w:name="Subtle Reference" w:uiPriority="31" w:qFormat="1"/>
+    <w:lsdException w:name="Intense Reference" w:uiPriority="32" w:qFormat="1"/>
+    <w:lsdException w:name="Book Title" w:uiPriority="33" w:qFormat="1"/>
+    <w:lsdException w:name="Bibliography" w:semiHidden="1" w:uiPriority="37" w:unhideWhenUsed="1"/>
+    <w:lsdException w:name="TOC Heading" w:semiHidden="1" w:uiPriority="39" w:unhideWhenUsed="1" w:qFormat="1"/>
+    <w:lsdException w:name="Plain Table 1" w:uiPriority="41"/>
+    <w:lsdException w:name="Plain Table 2" w:uiPriority="42"/>
+    <w:lsdException w:name="Plain Table 3" w:uiPriority="43"/>
+    <w:lsdException w:name="Plain Table 4" w:uiPriority="44"/>
+    <w:lsdException w:name="Plain Table 5" w:uiPriority="45"/>
+    <w:lsdException w:name="Grid Table Light" w:uiPriority="40"/>
+    <w:lsdException w:name="Grid Table 1 Light" w:uiPriority="46"/>
+    <w:lsdException w:name="Grid Table 2" w:uiPriority="47"/>
+    <w:lsdException w:name="Grid Table 3" w:uiPriority="48"/>
+    <w:lsdException w:name="Grid Table 4" w:uiPriority="49"/>
+    <w:lsdException w:name="Grid Table 5 Dark" w:uiPriority="50"/>
+    <w:lsdException w:name="Grid Table 6 Colorful" w:uiPriority="51"/>
+    <w:lsdException w:name="Grid Table 7 Colorful" w:uiPriority="52"/>
+    <w:lsdException w:name="Grid Table 1 Light Accent 1" w:uiPriority="46"/>
+    <w:lsdException w:name="Grid Table 2 Accent 1" w:uiPriority="47"/>
+    <w:lsdException w:name="Grid Table 3 Accent 1" w:uiPriority="48"/>
+    <w:lsdException w:name="Grid Table 4 Accent 1" w:uiPriority="49"/>
+    <w:lsdException w:name="Grid Table 5 Dark Accent 1" w:uiPriority="50"/>
+    <w:lsdException w:name="Grid Table 6 Colorful Accent 1" w:uiPriority="51"/>
+    <w:lsdException w:name="Grid Table 7 Colorful Accent 1" w:uiPriority="52"/>
+    <w:lsdException w:name="Grid Table 1 Light Accent 2" w:uiPriority="46"/>
+    <w:lsdException w:name="Grid Table 2 Accent 2" w:uiPriority="47"/>
+    <w:lsdException w:name="Grid Table 3 Accent 2" w:uiPriority="48"/>
+    <w:lsdException w:name="Grid Table 4 Accent 2" w:uiPriority="49"/>
+    <w:lsdException w:name="Grid Table 5 Dark Accent 2" w:uiPriority="50"/>
+    <w:lsdException w:name="Grid Table 6 Colorful Accent 2" w:uiPriority="51"/>
+    <w:lsdException w:name="Grid Table 7 Colorful Accent 2" w:uiPriority="52"/>
+    <w:lsdException w:name="Grid Table 1 Light Accent 3" w:uiPriority="46"/>
+    <w:lsdException w:name="Grid Table 2 Accent 3" w:uiPriority="47"/>
+    <w:lsdException w:name="Grid Table 3 Accent 3" w:uiPriority="48"/>
+    <w:lsdException w:name="Grid Table 4 Accent 3" w:uiPriority="49"/>
+    <w:lsdException w:name="Grid Table 5 Dark Accent 3" w:uiPriority="50"/>
+    <w:lsdException w:name="Grid Table 6 Colorful Accent 3" w:uiPriority="51"/>
+    <w:lsdException w:name="Grid Table 7 Colorful Accent 3" w:uiPriority="52"/>
+    <w:lsdException w:name="Grid Table 1 Light Accent 4" w:uiPriority="46"/>
+    <w:lsdException w:name="Grid Table 2 Accent 4" w:uiPriority="47"/>
+    <w:lsdException w:name="Grid Table 3 Accent 4" w:uiPriority="48"/>
+    <w:lsdException w:name="Grid Table 4 Accent 4" w:uiPriority="49"/>
+    <w:lsdException w:name="Grid Table 5 Dark Accent 4" w:uiPriority="50"/>
+    <w:lsdException w:name="Grid Table 6 Colorful Accent 4" w:uiPriority="51"/>
+    <w:lsdException w:name="Grid Table 7 Colorful Accent 4" w:uiPriority="52"/>
+    <w:lsdException w:name="Grid Table 1 Light Accent 5" w:uiPriority="46"/>
+    <w:lsdException w:name="Grid Table 2 Accent 5" w:uiPriority="47"/>
+    <w:lsdException w:name="Grid Table 3 Accent 5" w:uiPriority="48"/>
+    <w:lsdException w:name="Grid Table 4 Accent 5" w:uiPriority="49"/>
+    <w:lsdException w:name="Grid Table 5 Dark Accent 5" w:uiPriority="50"/>
+    <w:lsdException w:name="Grid Table 6 Colorful Accent 5" w:uiPriority="51"/>
+    <w:lsdException w:name="Grid Table 7 Colorful Accent 5" w:uiPriority="52"/>
+    <w:lsdException w:name="Grid Table 1 Light Accent 6" w:uiPriority="46"/>
+    <w:lsdException w:name="Grid Table 2 Accent 6" w:uiPriority="47"/>
+    <w:lsdException w:name="Grid Table 3 Accent 6" w:uiPriority="48"/>
+    <w:lsdException w:name="Grid Table 4 Accent 6" w:uiPriority="49"/>
+    <w:lsdException w:name="Grid Table 5 Dark Accent 6" w:uiPriority="50"/>
+    <w:lsdException w:name="Grid Table 6 Colorful Accent 6" w:uiPriority="51"/>
+    <w:lsdException w:name="Grid Table 7 Colorful Accent 6" w:uiPriority="52"/>
+    <w:lsdException w:name="List Table 1 Light" w:uiPriority="46"/>
+    <w:lsdException w:name="List Table 2" w:uiPriority="47"/>
+    <w:lsdException w:name="List Table 3" w:uiPriority="48"/>
+    <w:lsdException w:name="List Table 4" w:uiPriority="49"/>
+    <w:lsdException w:name="List Table 5 Dark" w:uiPriority="50"/>
+    <w:lsdException w:name="List Table 6 Colorful" w:uiPriority="51"/>
+    <w:lsdException w:name="List Table 7 Colorful" w:uiPriority="52"/>
+    <w:lsdException w:name="List Table 1 Light Accent 1" w:uiPriority="46"/>
+    <w:lsdException w:name="List Table 2 Accent 1" w:uiPriority="47"/>
+    <w:lsdException w:name="List Table 3 Accent 1" w:uiPriority="48"/>
+    <w:lsdException w:name="List Table 4 Accent 1" w:uiPriority="49"/>
+    <w:lsdException w:name="List Table 5 Dark Accent 1" w:uiPriority="50"/>
+    <w:lsdException w:name="List Table 6 Colorful Accent 1" w:uiPriority="51"/>
+    <w:lsdException w:name="List Table 7 Colorful Accent 1" w:uiPriority="52"/>
+    <w:lsdException w:name="List Table 1 Light Accent 2" w:uiPriority="46"/>
+    <w:lsdException w:name="List Table 2 Accent 2" w:uiPriority="47"/>
+    <w:lsdException w:name="List Table 3 Accent 2" w:uiPriority="48"/>
+    <w:lsdException w:name="List Table 4 Accent 2" w:uiPriority="49"/>
+    <w:lsdException w:name="List Table 5 Dark Accent 2" w:uiPriority="50"/>
+    <w:lsdException w:name="List Table 6 Colorful Accent 2" w:uiPriority="51"/>
+    <w:lsdException w:name="List Table 7 Colorful Accent 2" w:uiPriority="52"/>
+    <w:lsdException w:name="List Table 1 Light Accent 3" w:uiPriority="46"/>
+    <w:lsdException w:name="List Table 2 Accent 3" w:uiPriority="47"/>
+    <w:lsdException w:name="List Table 3 Accent 3" w:uiPriority="48"/>
+    <w:lsdException w:name="List Table 4 Accent 3" w:uiPriority="49"/>
+    <w:lsdException w:name="List Table 5 Dark Accent 3" w:uiPriority="50"/>
+    <w:lsdException w:name="List Table 6 Colorful Accent 3" w:uiPriority="51"/>
+    <w:lsdException w:name="List Table 7 Colorful Accent 3" w:uiPriority="52"/>
+    <w:lsdException w:name="List Table 1 Light Accent 4" w:uiPriority="46"/>
+    <w:lsdException w:name="List Table 2 Accent 4" w:uiPriority="47"/>
+    <w:lsdException w:name="List Table 3 Accent 4" w:uiPriority="48"/>
+    <w:lsdException w:name="List Table 4 Accent 4" w:uiPriority="49"/>
+    <w:lsdException w:name="List Table 5 Dark Accent 4" w:uiPriority="50"/>
+    <w:lsdException w:name="List Table 6 Colorful Accent 4" w:uiPriority="51"/>
+    <w:lsdException w:name="List Table 7 Colorful Accent 4" w:uiPriority="52"/>
+    <w:lsdException w:name="List Table 1 Light Accent 5" w:uiPriority="46"/>
+    <w:lsdException w:name="List Table 2 Accent 5" w:uiPriority="47"/>
+    <w:lsdException w:name="List Table 3 Accent 5" w:uiPriority="48"/>
+    <w:lsdException w:name="List Table 4 Accent 5" w:uiPriority="49"/>
+    <w:lsdException w:name="List Table 5 Dark Accent 5" w:uiPriority="50"/>
+    <w:lsdException w:name="List Table 6 Colorful Accent 5" w:uiPriority="51"/>
+    <w:lsdException w:name="List Table 7 Colorful Accent 5" w:uiPriority="52"/>
+    <w:lsdException w:name="List Table 1 Light Accent 6" w:uiPriority="46"/>
+    <w:lsdException w:name="List Table 2 Accent 6" w:uiPriority="47"/>
+    <w:lsdException w:name="List Table 3 Accent 6" w:uiPriority="48"/>
+    <w:lsdException w:name="List Table 4 Accent 6" w:uiPriority="49"/>
+    <w:lsdException w:name="List Table 5 Dark Accent 6" w:uiPriority="50"/>
+    <w:lsdException w:name="List Table 6 Colorful Accent 6" w:uiPriority="51"/>
+    <w:lsdException w:name="List Table 7 Colorful Accent 6" w:uiPriority="52"/>
   </w:latentStyles>
   <w:style w:type="paragraph" w:default="1" w:styleId="Normal">
     <w:name w:val="Normal"/>
@@ -5605,7 +5717,6 @@
     <w:uiPriority w:val="99"/>
     <w:semiHidden/>
     <w:unhideWhenUsed/>
-    <w:qFormat/>
     <w:tblPr>
       <w:tblInd w:w="0" w:type="dxa"/>
       <w:tblCellMar>
